--- a/trunk/Tmsvm参考文档.docx
+++ b/trunk/Tmsvm参考文档.docx
@@ -87,6 +87,7 @@
             <w:dataBinding w:prefixMappings="xmlns:ns0='http://schemas.openxmlformats.org/package/2006/metadata/core-properties' xmlns:ns1='http://purl.org/dc/elements/1.1/'" w:xpath="/ns0:coreProperties[1]/ns1:title[1]" w:storeItemID="{6C3C8BC8-F283-45AE-878A-BAB7291924A1}"/>
             <w:text/>
           </w:sdtPr>
+          <w:sdtEndPr/>
           <w:sdtContent>
             <w:p>
               <w:pPr>
@@ -122,6 +123,7 @@
             <w:dataBinding w:prefixMappings="xmlns:ns0='http://schemas.openxmlformats.org/package/2006/metadata/core-properties' xmlns:ns1='http://purl.org/dc/elements/1.1/'" w:xpath="/ns0:coreProperties[1]/ns1:subject[1]" w:storeItemID="{6C3C8BC8-F283-45AE-878A-BAB7291924A1}"/>
             <w:text/>
           </w:sdtPr>
+          <w:sdtEndPr/>
           <w:sdtContent>
             <w:p>
               <w:pPr>
@@ -341,7 +343,6 @@
                     <w:szCs w:val="21"/>
                   </w:rPr>
                 </w:pPr>
-                <w:proofErr w:type="gramStart"/>
                 <w:r>
                   <w:rPr>
                     <w:rFonts w:ascii="宋体" w:hAnsi="宋体" w:cs="宋体" w:hint="eastAsia"/>
@@ -351,7 +352,6 @@
                   </w:rPr>
                   <w:t>张知临</w:t>
                 </w:r>
-                <w:proofErr w:type="gramEnd"/>
               </w:p>
             </w:tc>
           </w:tr>
@@ -2656,21 +2656,7 @@
         <w:rPr>
           <w:rFonts w:hint="eastAsia"/>
         </w:rPr>
-        <w:t>样本的问题。实际应用中，各个类别的数据</w:t>
-      </w:r>
-      <w:proofErr w:type="gramStart"/>
-      <w:r>
-        <w:rPr>
-          <w:rFonts w:hint="eastAsia"/>
-        </w:rPr>
-        <w:t>集大小</w:t>
-      </w:r>
-      <w:proofErr w:type="gramEnd"/>
-      <w:r>
-        <w:rPr>
-          <w:rFonts w:hint="eastAsia"/>
-        </w:rPr>
-        <w:t>往往是不平衡的，尤其在</w:t>
+        <w:t>样本的问题。实际应用中，各个类别的数据集大小往往是不平衡的，尤其在</w:t>
       </w:r>
       <w:r>
         <w:rPr>
@@ -3335,16 +3321,8 @@
               <w:rPr>
                 <w:rFonts w:hint="eastAsia"/>
               </w:rPr>
-              <w:t>tms.tms_</w:t>
+              <w:t>tms.tms_train(</w:t>
             </w:r>
-            <w:proofErr w:type="gramStart"/>
-            <w:r>
-              <w:rPr>
-                <w:rFonts w:hint="eastAsia"/>
-              </w:rPr>
-              <w:t>train(</w:t>
-            </w:r>
-            <w:proofErr w:type="gramEnd"/>
             <w:r>
               <w:t>“</w:t>
             </w:r>
@@ -3445,16 +3423,8 @@
               <w:rPr>
                 <w:rFonts w:hint="eastAsia"/>
               </w:rPr>
-              <w:t>tms.tms_</w:t>
+              <w:t>tms.tms_predict(</w:t>
             </w:r>
-            <w:proofErr w:type="gramStart"/>
-            <w:r>
-              <w:rPr>
-                <w:rFonts w:hint="eastAsia"/>
-              </w:rPr>
-              <w:t>predict(</w:t>
-            </w:r>
-            <w:proofErr w:type="gramEnd"/>
             <w:r>
               <w:t>“</w:t>
             </w:r>
@@ -3476,19 +3446,11 @@
             <w:r>
               <w:t>”</w:t>
             </w:r>
-            <w:proofErr w:type="gramStart"/>
             <w:r>
               <w:rPr>
                 <w:rFonts w:hint="eastAsia"/>
               </w:rPr>
-              <w:t>..</w:t>
-            </w:r>
-            <w:proofErr w:type="gramEnd"/>
-            <w:r>
-              <w:rPr>
-                <w:rFonts w:hint="eastAsia"/>
-              </w:rPr>
-              <w:t>/model/tms.config</w:t>
+              <w:t>../model/tms.config</w:t>
             </w:r>
             <w:r>
               <w:t>”</w:t>
@@ -3541,26 +3503,14 @@
               <w:pStyle w:val="a1"/>
               <w:ind w:firstLineChars="0" w:firstLine="0"/>
             </w:pPr>
-            <w:proofErr w:type="gramStart"/>
             <w:r>
               <w:rPr>
                 <w:rFonts w:hint="eastAsia"/>
               </w:rPr>
-              <w:t>tms</w:t>
-            </w:r>
-            <w:proofErr w:type="gramEnd"/>
-            <w:r>
-              <w:rPr>
-                <w:rFonts w:hint="eastAsia"/>
-              </w:rPr>
-              <w:t>.</w:t>
+              <w:t>tms.</w:t>
             </w:r>
             <w:r>
-              <w:t xml:space="preserve"> tms_</w:t>
-            </w:r>
-            <w:proofErr w:type="gramStart"/>
-            <w:r>
-              <w:t>analysis</w:t>
+              <w:t xml:space="preserve"> tms_analysis</w:t>
             </w:r>
             <w:r>
               <w:rPr>
@@ -3568,7 +3518,6 @@
               </w:rPr>
               <w:t>(</w:t>
             </w:r>
-            <w:proofErr w:type="gramEnd"/>
             <w:r>
               <w:t>“../tms.result”</w:t>
             </w:r>
@@ -3706,21 +3655,7 @@
               <w:rPr>
                 <w:rFonts w:hint="eastAsia"/>
               </w:rPr>
-              <w:t>$python auto_train.py [options</w:t>
-            </w:r>
-            <w:proofErr w:type="gramStart"/>
-            <w:r>
-              <w:rPr>
-                <w:rFonts w:hint="eastAsia"/>
-              </w:rPr>
-              <w:t>]  ..</w:t>
-            </w:r>
-            <w:proofErr w:type="gramEnd"/>
-            <w:r>
-              <w:rPr>
-                <w:rFonts w:hint="eastAsia"/>
-              </w:rPr>
-              <w:t>/data/binary_seged.train</w:t>
+              <w:t>$python auto_train.py [options]  ../data/binary_seged.train</w:t>
             </w:r>
           </w:p>
           <w:p>
@@ -3804,35 +3739,7 @@
               <w:rPr>
                 <w:rFonts w:hint="eastAsia"/>
               </w:rPr>
-              <w:t xml:space="preserve">$python </w:t>
-            </w:r>
-            <w:proofErr w:type="gramStart"/>
-            <w:r>
-              <w:rPr>
-                <w:rFonts w:hint="eastAsia"/>
-              </w:rPr>
-              <w:t>predict.py ..</w:t>
-            </w:r>
-            <w:proofErr w:type="gramEnd"/>
-            <w:r>
-              <w:rPr>
-                <w:rFonts w:hint="eastAsia"/>
-              </w:rPr>
-              <w:t>/data/binary_</w:t>
-            </w:r>
-            <w:proofErr w:type="gramStart"/>
-            <w:r>
-              <w:rPr>
-                <w:rFonts w:hint="eastAsia"/>
-              </w:rPr>
-              <w:t>seged.train ..</w:t>
-            </w:r>
-            <w:proofErr w:type="gramEnd"/>
-            <w:r>
-              <w:rPr>
-                <w:rFonts w:hint="eastAsia"/>
-              </w:rPr>
-              <w:t>/model/tms.config</w:t>
+              <w:t>$python predict.py ../data/binary_seged.train ../model/tms.config</w:t>
             </w:r>
           </w:p>
           <w:p>
@@ -3883,24 +3790,13 @@
               <w:t xml:space="preserve">$python </w:t>
             </w:r>
             <w:r>
-              <w:t>result_</w:t>
-            </w:r>
-            <w:proofErr w:type="gramStart"/>
-            <w:r>
-              <w:t>anlaysis.py</w:t>
+              <w:t>result_anlaysis.py</w:t>
             </w:r>
             <w:r>
               <w:rPr>
                 <w:rFonts w:hint="eastAsia"/>
               </w:rPr>
-              <w:t xml:space="preserve"> ..</w:t>
-            </w:r>
-            <w:proofErr w:type="gramEnd"/>
-            <w:r>
-              <w:rPr>
-                <w:rFonts w:hint="eastAsia"/>
-              </w:rPr>
-              <w:t>/tms.result</w:t>
+              <w:t xml:space="preserve"> ../tms.result</w:t>
             </w:r>
           </w:p>
         </w:tc>
@@ -4086,19 +3982,11 @@
         <w:pStyle w:val="af0"/>
         <w:ind w:left="900" w:firstLineChars="0" w:firstLine="0"/>
       </w:pPr>
-      <w:proofErr w:type="gramStart"/>
-      <w:r>
-        <w:rPr>
-          <w:rFonts w:hint="eastAsia"/>
-        </w:rPr>
-        <w:t>label</w:t>
-      </w:r>
-      <w:proofErr w:type="gramEnd"/>
-      <w:r>
-        <w:rPr>
-          <w:rFonts w:hint="eastAsia"/>
-        </w:rPr>
-        <w:t xml:space="preserve"> value1 [value2]</w:t>
+      <w:r>
+        <w:rPr>
+          <w:rFonts w:hint="eastAsia"/>
+        </w:rPr>
+        <w:t>label value1 [value2]</w:t>
       </w:r>
     </w:p>
     <w:p>
@@ -4284,22 +4172,18 @@
         </w:rPr>
         <w:t>之间需要用特殊字符进行分割，如</w:t>
       </w:r>
-      <w:proofErr w:type="gramStart"/>
       <w:r>
         <w:t>”</w:t>
       </w:r>
-      <w:proofErr w:type="gramEnd"/>
       <w:r>
         <w:rPr>
           <w:rFonts w:hint="eastAsia"/>
         </w:rPr>
         <w:t>\t</w:t>
       </w:r>
-      <w:proofErr w:type="gramStart"/>
       <w:r>
         <w:t>”</w:t>
       </w:r>
-      <w:proofErr w:type="gramEnd"/>
       <w:r>
         <w:rPr>
           <w:rFonts w:hint="eastAsia"/>
@@ -4894,7 +4778,6 @@
           <w:shd w:val="pct15" w:color="auto" w:fill="FFFFFF"/>
         </w:rPr>
       </w:pPr>
-      <w:proofErr w:type="gramStart"/>
       <w:r>
         <w:rPr>
           <w:highlight w:val="yellow"/>
@@ -4910,7 +4793,6 @@
         </w:rPr>
         <w:t xml:space="preserve">  tms</w:t>
       </w:r>
-      <w:proofErr w:type="gramEnd"/>
     </w:p>
     <w:p>
       <w:pPr>
@@ -4926,25 +4808,7 @@
           <w:highlight w:val="yellow"/>
           <w:shd w:val="pct15" w:color="auto" w:fill="FFFFFF"/>
         </w:rPr>
-        <w:t>tms.tms_</w:t>
-      </w:r>
-      <w:proofErr w:type="gramStart"/>
-      <w:r>
-        <w:rPr>
-          <w:rFonts w:hint="eastAsia"/>
-          <w:highlight w:val="yellow"/>
-          <w:shd w:val="pct15" w:color="auto" w:fill="FFFFFF"/>
-        </w:rPr>
-        <w:t>train(</w:t>
-      </w:r>
-      <w:proofErr w:type="gramEnd"/>
-      <w:r>
-        <w:rPr>
-          <w:rFonts w:hint="eastAsia"/>
-          <w:highlight w:val="yellow"/>
-          <w:shd w:val="pct15" w:color="auto" w:fill="FFFFFF"/>
-        </w:rPr>
-        <w:t>filename,options)</w:t>
+        <w:t>tms.tms_train(filename,options)</w:t>
       </w:r>
     </w:p>
     <w:p>
@@ -7256,7 +7120,6 @@
           <w:shd w:val="pct15" w:color="auto" w:fill="FFFFFF"/>
         </w:rPr>
       </w:pPr>
-      <w:proofErr w:type="gramStart"/>
       <w:r>
         <w:rPr>
           <w:highlight w:val="yellow"/>
@@ -7272,7 +7135,6 @@
         </w:rPr>
         <w:t xml:space="preserve">  tms</w:t>
       </w:r>
-      <w:proofErr w:type="gramEnd"/>
     </w:p>
     <w:p>
       <w:pPr>
@@ -7283,46 +7145,20 @@
           <w:shd w:val="pct15" w:color="auto" w:fill="FFFFFF"/>
         </w:rPr>
       </w:pPr>
-      <w:proofErr w:type="gramStart"/>
       <w:r>
         <w:rPr>
           <w:rFonts w:hint="eastAsia"/>
           <w:highlight w:val="yellow"/>
           <w:shd w:val="pct15" w:color="auto" w:fill="FFFFFF"/>
         </w:rPr>
-        <w:t>tms</w:t>
-      </w:r>
-      <w:proofErr w:type="gramEnd"/>
-      <w:r>
-        <w:rPr>
-          <w:rFonts w:hint="eastAsia"/>
+        <w:t>tms.</w:t>
+      </w:r>
+      <w:r>
+        <w:rPr>
           <w:highlight w:val="yellow"/>
           <w:shd w:val="pct15" w:color="auto" w:fill="FFFFFF"/>
         </w:rPr>
-        <w:t>.</w:t>
-      </w:r>
-      <w:r>
-        <w:rPr>
-          <w:highlight w:val="yellow"/>
-          <w:shd w:val="pct15" w:color="auto" w:fill="FFFFFF"/>
-        </w:rPr>
-        <w:t xml:space="preserve"> tms_</w:t>
-      </w:r>
-      <w:proofErr w:type="gramStart"/>
-      <w:r>
-        <w:rPr>
-          <w:highlight w:val="yellow"/>
-          <w:shd w:val="pct15" w:color="auto" w:fill="FFFFFF"/>
-        </w:rPr>
-        <w:t>predict(</w:t>
-      </w:r>
-      <w:proofErr w:type="gramEnd"/>
-      <w:r>
-        <w:rPr>
-          <w:highlight w:val="yellow"/>
-          <w:shd w:val="pct15" w:color="auto" w:fill="FFFFFF"/>
-        </w:rPr>
-        <w:t>filename,config_file,</w:t>
+        <w:t xml:space="preserve"> tms_predict(filename,config_file,</w:t>
       </w:r>
       <w:r>
         <w:rPr>
@@ -7468,31 +7304,7 @@
           <w:sz w:val="20"/>
           <w:szCs w:val="20"/>
         </w:rPr>
-        <w:t>：</w:t>
-      </w:r>
-      <w:proofErr w:type="gramStart"/>
-      <w:r>
-        <w:rPr>
-          <w:rFonts w:ascii="Courier New" w:hAnsi="Courier New" w:cs="Courier New"/>
-          <w:i/>
-          <w:iCs/>
-          <w:color w:val="00AA00"/>
-          <w:sz w:val="20"/>
-          <w:szCs w:val="20"/>
-        </w:rPr>
-        <w:t>带预测</w:t>
-      </w:r>
-      <w:proofErr w:type="gramEnd"/>
-      <w:r>
-        <w:rPr>
-          <w:rFonts w:ascii="Courier New" w:hAnsi="Courier New" w:cs="Courier New"/>
-          <w:i/>
-          <w:iCs/>
-          <w:color w:val="00AA00"/>
-          <w:sz w:val="20"/>
-          <w:szCs w:val="20"/>
-        </w:rPr>
-        <w:t>文件的路径以及名称</w:t>
+        <w:t>：带预测文件的路径以及名称</w:t>
       </w:r>
     </w:p>
     <w:p>
@@ -8307,7 +8119,6 @@
           <w:shd w:val="pct15" w:color="auto" w:fill="FFFFFF"/>
         </w:rPr>
       </w:pPr>
-      <w:proofErr w:type="gramStart"/>
       <w:r>
         <w:rPr>
           <w:highlight w:val="yellow"/>
@@ -8323,7 +8134,6 @@
         </w:rPr>
         <w:t xml:space="preserve">  tms</w:t>
       </w:r>
-      <w:proofErr w:type="gramEnd"/>
     </w:p>
     <w:p>
       <w:pPr>
@@ -8334,62 +8144,35 @@
           <w:shd w:val="pct15" w:color="auto" w:fill="FFFFFF"/>
         </w:rPr>
       </w:pPr>
-      <w:proofErr w:type="gramStart"/>
       <w:r>
         <w:rPr>
           <w:rFonts w:hint="eastAsia"/>
           <w:highlight w:val="yellow"/>
           <w:shd w:val="pct15" w:color="auto" w:fill="FFFFFF"/>
         </w:rPr>
-        <w:t>tms</w:t>
-      </w:r>
-      <w:proofErr w:type="gramEnd"/>
-      <w:r>
-        <w:rPr>
-          <w:rFonts w:hint="eastAsia"/>
+        <w:t>tms.</w:t>
+      </w:r>
+      <w:r>
+        <w:rPr>
           <w:highlight w:val="yellow"/>
           <w:shd w:val="pct15" w:color="auto" w:fill="FFFFFF"/>
         </w:rPr>
-        <w:t>.</w:t>
-      </w:r>
-      <w:r>
-        <w:rPr>
+        <w:t xml:space="preserve"> tms_predict</w:t>
+      </w:r>
+      <w:r>
+        <w:rPr>
+          <w:rFonts w:hint="eastAsia"/>
           <w:highlight w:val="yellow"/>
           <w:shd w:val="pct15" w:color="auto" w:fill="FFFFFF"/>
         </w:rPr>
-        <w:t xml:space="preserve"> tms_predict</w:t>
-      </w:r>
-      <w:r>
-        <w:rPr>
-          <w:rFonts w:hint="eastAsia"/>
+        <w:t>_multi</w:t>
+      </w:r>
+      <w:r>
+        <w:rPr>
           <w:highlight w:val="yellow"/>
           <w:shd w:val="pct15" w:color="auto" w:fill="FFFFFF"/>
         </w:rPr>
-        <w:t>_</w:t>
-      </w:r>
-      <w:proofErr w:type="gramStart"/>
-      <w:r>
-        <w:rPr>
-          <w:rFonts w:hint="eastAsia"/>
-          <w:highlight w:val="yellow"/>
-          <w:shd w:val="pct15" w:color="auto" w:fill="FFFFFF"/>
-        </w:rPr>
-        <w:t>multi</w:t>
-      </w:r>
-      <w:r>
-        <w:rPr>
-          <w:highlight w:val="yellow"/>
-          <w:shd w:val="pct15" w:color="auto" w:fill="FFFFFF"/>
-        </w:rPr>
-        <w:t>(</w:t>
-      </w:r>
-      <w:proofErr w:type="gramEnd"/>
-      <w:r>
-        <w:rPr>
-          <w:highlight w:val="yellow"/>
-          <w:shd w:val="pct15" w:color="auto" w:fill="FFFFFF"/>
-        </w:rPr>
-        <w:t>filename,config_file,</w:t>
+        <w:t>(filename,config_file,</w:t>
       </w:r>
       <w:r>
         <w:rPr>
@@ -8556,31 +8339,7 @@
           <w:sz w:val="20"/>
           <w:szCs w:val="20"/>
         </w:rPr>
-        <w:t>：</w:t>
-      </w:r>
-      <w:proofErr w:type="gramStart"/>
-      <w:r>
-        <w:rPr>
-          <w:rFonts w:ascii="Courier New" w:hAnsi="Courier New" w:cs="Courier New"/>
-          <w:i/>
-          <w:iCs/>
-          <w:color w:val="00AA00"/>
-          <w:sz w:val="20"/>
-          <w:szCs w:val="20"/>
-        </w:rPr>
-        <w:t>带预测</w:t>
-      </w:r>
-      <w:proofErr w:type="gramEnd"/>
-      <w:r>
-        <w:rPr>
-          <w:rFonts w:ascii="Courier New" w:hAnsi="Courier New" w:cs="Courier New"/>
-          <w:i/>
-          <w:iCs/>
-          <w:color w:val="00AA00"/>
-          <w:sz w:val="20"/>
-          <w:szCs w:val="20"/>
-        </w:rPr>
-        <w:t>文件的路径以及名称</w:t>
+        <w:t>：带预测文件的路径以及名称</w:t>
       </w:r>
     </w:p>
     <w:p>
@@ -9571,7 +9330,6 @@
           <w:shd w:val="pct15" w:color="auto" w:fill="FFFFFF"/>
         </w:rPr>
       </w:pPr>
-      <w:proofErr w:type="gramStart"/>
       <w:r>
         <w:rPr>
           <w:highlight w:val="yellow"/>
@@ -9587,7 +9345,6 @@
         </w:rPr>
         <w:t xml:space="preserve">  tms</w:t>
       </w:r>
-      <w:proofErr w:type="gramEnd"/>
     </w:p>
     <w:p>
       <w:pPr>
@@ -9598,60 +9355,34 @@
           <w:shd w:val="pct15" w:color="auto" w:fill="FFFFFF"/>
         </w:rPr>
       </w:pPr>
-      <w:proofErr w:type="gramStart"/>
       <w:r>
         <w:rPr>
           <w:rFonts w:hint="eastAsia"/>
           <w:highlight w:val="yellow"/>
           <w:shd w:val="pct15" w:color="auto" w:fill="FFFFFF"/>
         </w:rPr>
-        <w:t>tms</w:t>
-      </w:r>
-      <w:proofErr w:type="gramEnd"/>
-      <w:r>
-        <w:rPr>
-          <w:rFonts w:hint="eastAsia"/>
+        <w:t>tms.</w:t>
+      </w:r>
+      <w:r>
+        <w:rPr>
           <w:highlight w:val="yellow"/>
           <w:shd w:val="pct15" w:color="auto" w:fill="FFFFFF"/>
         </w:rPr>
-        <w:t>.</w:t>
+        <w:t xml:space="preserve"> </w:t>
       </w:r>
       <w:r>
         <w:rPr>
           <w:highlight w:val="yellow"/>
           <w:shd w:val="pct15" w:color="auto" w:fill="FFFFFF"/>
         </w:rPr>
-        <w:t xml:space="preserve"> </w:t>
+        <w:t>tms_analysis</w:t>
       </w:r>
       <w:r>
         <w:rPr>
           <w:highlight w:val="yellow"/>
           <w:shd w:val="pct15" w:color="auto" w:fill="FFFFFF"/>
         </w:rPr>
-        <w:t>tms_</w:t>
-      </w:r>
-      <w:proofErr w:type="gramStart"/>
-      <w:r>
-        <w:rPr>
-          <w:highlight w:val="yellow"/>
-          <w:shd w:val="pct15" w:color="auto" w:fill="FFFFFF"/>
-        </w:rPr>
-        <w:t>analysis</w:t>
-      </w:r>
-      <w:r>
-        <w:rPr>
-          <w:highlight w:val="yellow"/>
-          <w:shd w:val="pct15" w:color="auto" w:fill="FFFFFF"/>
-        </w:rPr>
-        <w:t>(</w:t>
-      </w:r>
-      <w:proofErr w:type="gramEnd"/>
-      <w:r>
-        <w:rPr>
-          <w:highlight w:val="yellow"/>
-          <w:shd w:val="pct15" w:color="auto" w:fill="FFFFFF"/>
-        </w:rPr>
-        <w:t>filename</w:t>
+        <w:t>(filename</w:t>
       </w:r>
       <w:r>
         <w:rPr>
@@ -11083,7 +10814,6 @@
           <w:shd w:val="pct15" w:color="auto" w:fill="FFFFFF"/>
         </w:rPr>
       </w:pPr>
-      <w:proofErr w:type="gramStart"/>
       <w:r>
         <w:rPr>
           <w:highlight w:val="yellow"/>
@@ -11099,7 +10829,6 @@
         </w:rPr>
         <w:t xml:space="preserve">  tms</w:t>
       </w:r>
-      <w:proofErr w:type="gramEnd"/>
     </w:p>
     <w:p>
       <w:pPr>
@@ -11110,61 +10839,42 @@
           <w:shd w:val="pct15" w:color="auto" w:fill="FFFFFF"/>
         </w:rPr>
       </w:pPr>
-      <w:proofErr w:type="gramStart"/>
       <w:r>
         <w:rPr>
           <w:rFonts w:hint="eastAsia"/>
           <w:highlight w:val="yellow"/>
           <w:shd w:val="pct15" w:color="auto" w:fill="FFFFFF"/>
         </w:rPr>
-        <w:t>tms</w:t>
-      </w:r>
-      <w:proofErr w:type="gramEnd"/>
-      <w:r>
-        <w:rPr>
-          <w:rFonts w:hint="eastAsia"/>
+        <w:t>tms.</w:t>
+      </w:r>
+      <w:r>
+        <w:rPr>
           <w:highlight w:val="yellow"/>
           <w:shd w:val="pct15" w:color="auto" w:fill="FFFFFF"/>
         </w:rPr>
-        <w:t>.</w:t>
+        <w:t xml:space="preserve"> </w:t>
       </w:r>
       <w:r>
         <w:rPr>
           <w:highlight w:val="yellow"/>
           <w:shd w:val="pct15" w:color="auto" w:fill="FFFFFF"/>
         </w:rPr>
-        <w:t xml:space="preserve"> </w:t>
-      </w:r>
-      <w:r>
-        <w:rPr>
+        <w:t>tms_</w:t>
+      </w:r>
+      <w:r>
+        <w:rPr>
+          <w:rFonts w:hint="eastAsia"/>
           <w:highlight w:val="yellow"/>
           <w:shd w:val="pct15" w:color="auto" w:fill="FFFFFF"/>
         </w:rPr>
-        <w:t>tms_</w:t>
-      </w:r>
-      <w:proofErr w:type="gramStart"/>
-      <w:r>
-        <w:rPr>
-          <w:rFonts w:hint="eastAsia"/>
+        <w:t>segment</w:t>
+      </w:r>
+      <w:r>
+        <w:rPr>
           <w:highlight w:val="yellow"/>
           <w:shd w:val="pct15" w:color="auto" w:fill="FFFFFF"/>
         </w:rPr>
-        <w:t>segment</w:t>
-      </w:r>
-      <w:r>
-        <w:rPr>
-          <w:highlight w:val="yellow"/>
-          <w:shd w:val="pct15" w:color="auto" w:fill="FFFFFF"/>
-        </w:rPr>
-        <w:t>(</w:t>
-      </w:r>
-      <w:proofErr w:type="gramEnd"/>
-      <w:r>
-        <w:rPr>
-          <w:highlight w:val="yellow"/>
-          <w:shd w:val="pct15" w:color="auto" w:fill="FFFFFF"/>
-        </w:rPr>
-        <w:t>filename</w:t>
+        <w:t>(filename</w:t>
       </w:r>
       <w:r>
         <w:rPr>
@@ -11928,31 +11638,7 @@
           <w:sz w:val="20"/>
           <w:szCs w:val="20"/>
         </w:rPr>
-        <w:t>特征选择的主程序，输入指定的文件，会自动生成词典，并</w:t>
-      </w:r>
-      <w:proofErr w:type="gramStart"/>
-      <w:r>
-        <w:rPr>
-          <w:rFonts w:ascii="Courier New" w:hAnsi="Courier New" w:cs="Courier New"/>
-          <w:i/>
-          <w:iCs/>
-          <w:color w:val="00AA00"/>
-          <w:sz w:val="20"/>
-          <w:szCs w:val="20"/>
-        </w:rPr>
-        <w:t>根据卡方公式</w:t>
-      </w:r>
-      <w:proofErr w:type="gramEnd"/>
-      <w:r>
-        <w:rPr>
-          <w:rFonts w:ascii="Courier New" w:hAnsi="Courier New" w:cs="Courier New"/>
-          <w:i/>
-          <w:iCs/>
-          <w:color w:val="00AA00"/>
-          <w:sz w:val="20"/>
-          <w:szCs w:val="20"/>
-        </w:rPr>
-        <w:t>进行特征选择。</w:t>
+        <w:t>特征选择的主程序，输入指定的文件，会自动生成词典，并根据卡方公式进行特征选择。</w:t>
       </w:r>
     </w:p>
     <w:p>
@@ -11980,7 +11666,6 @@
           <w:shd w:val="pct15" w:color="auto" w:fill="FFFFFF"/>
         </w:rPr>
       </w:pPr>
-      <w:proofErr w:type="gramStart"/>
       <w:r>
         <w:rPr>
           <w:highlight w:val="yellow"/>
@@ -11996,7 +11681,6 @@
         </w:rPr>
         <w:t xml:space="preserve">  tms</w:t>
       </w:r>
-      <w:proofErr w:type="gramEnd"/>
     </w:p>
     <w:p>
       <w:pPr>
@@ -12007,30 +11691,28 @@
           <w:shd w:val="pct15" w:color="auto" w:fill="FFFFFF"/>
         </w:rPr>
       </w:pPr>
-      <w:proofErr w:type="gramStart"/>
       <w:r>
         <w:rPr>
           <w:rFonts w:hint="eastAsia"/>
           <w:highlight w:val="yellow"/>
           <w:shd w:val="pct15" w:color="auto" w:fill="FFFFFF"/>
         </w:rPr>
-        <w:t>tms</w:t>
-      </w:r>
-      <w:proofErr w:type="gramEnd"/>
-      <w:r>
-        <w:rPr>
-          <w:rFonts w:hint="eastAsia"/>
+        <w:t>tms.</w:t>
+      </w:r>
+      <w:r>
+        <w:rPr>
           <w:highlight w:val="yellow"/>
           <w:shd w:val="pct15" w:color="auto" w:fill="FFFFFF"/>
         </w:rPr>
-        <w:t>.</w:t>
-      </w:r>
-      <w:r>
-        <w:rPr>
+        <w:t xml:space="preserve"> </w:t>
+      </w:r>
+      <w:r>
+        <w:rPr>
+          <w:rFonts w:hint="eastAsia"/>
           <w:highlight w:val="yellow"/>
           <w:shd w:val="pct15" w:color="auto" w:fill="FFFFFF"/>
         </w:rPr>
-        <w:t xml:space="preserve"> </w:t>
+        <w:t>tms</w:t>
       </w:r>
       <w:r>
         <w:rPr>
@@ -12038,35 +11720,17 @@
           <w:highlight w:val="yellow"/>
           <w:shd w:val="pct15" w:color="auto" w:fill="FFFFFF"/>
         </w:rPr>
-        <w:t>tms</w:t>
-      </w:r>
-      <w:r>
-        <w:rPr>
-          <w:rFonts w:hint="eastAsia"/>
+        <w:t>_feature_select</w:t>
+      </w:r>
+      <w:r>
+        <w:rPr>
           <w:highlight w:val="yellow"/>
           <w:shd w:val="pct15" w:color="auto" w:fill="FFFFFF"/>
         </w:rPr>
-        <w:t>_feature_</w:t>
-      </w:r>
-      <w:proofErr w:type="gramStart"/>
-      <w:r>
-        <w:rPr>
-          <w:rFonts w:hint="eastAsia"/>
-          <w:highlight w:val="yellow"/>
-          <w:shd w:val="pct15" w:color="auto" w:fill="FFFFFF"/>
-        </w:rPr>
-        <w:t>select</w:t>
-      </w:r>
-      <w:r>
-        <w:rPr>
-          <w:highlight w:val="yellow"/>
-          <w:shd w:val="pct15" w:color="auto" w:fill="FFFFFF"/>
-        </w:rPr>
         <w:t>(</w:t>
       </w:r>
       <w:bookmarkStart w:id="34" w:name="OLE_LINK8"/>
       <w:bookmarkStart w:id="35" w:name="OLE_LINK9"/>
-      <w:proofErr w:type="gramEnd"/>
       <w:r>
         <w:rPr>
           <w:highlight w:val="yellow"/>
@@ -13090,7 +12754,6 @@
           <w:shd w:val="pct15" w:color="auto" w:fill="FFFFFF"/>
         </w:rPr>
       </w:pPr>
-      <w:proofErr w:type="gramStart"/>
       <w:r>
         <w:rPr>
           <w:highlight w:val="yellow"/>
@@ -13106,7 +12769,6 @@
         </w:rPr>
         <w:t xml:space="preserve">  tms</w:t>
       </w:r>
-      <w:proofErr w:type="gramEnd"/>
     </w:p>
     <w:p>
       <w:pPr>
@@ -13117,53 +12779,27 @@
           <w:shd w:val="pct15" w:color="auto" w:fill="FFFFFF"/>
         </w:rPr>
       </w:pPr>
-      <w:proofErr w:type="gramStart"/>
       <w:r>
         <w:rPr>
           <w:rFonts w:hint="eastAsia"/>
           <w:highlight w:val="yellow"/>
           <w:shd w:val="pct15" w:color="auto" w:fill="FFFFFF"/>
         </w:rPr>
-        <w:t>tms</w:t>
-      </w:r>
-      <w:proofErr w:type="gramEnd"/>
-      <w:r>
-        <w:rPr>
-          <w:rFonts w:hint="eastAsia"/>
+        <w:t>tms.</w:t>
+      </w:r>
+      <w:r>
+        <w:rPr>
           <w:highlight w:val="yellow"/>
           <w:shd w:val="pct15" w:color="auto" w:fill="FFFFFF"/>
         </w:rPr>
-        <w:t>.</w:t>
+        <w:t xml:space="preserve"> </w:t>
       </w:r>
       <w:r>
         <w:rPr>
           <w:highlight w:val="yellow"/>
           <w:shd w:val="pct15" w:color="auto" w:fill="FFFFFF"/>
         </w:rPr>
-        <w:t xml:space="preserve"> </w:t>
-      </w:r>
-      <w:r>
-        <w:rPr>
-          <w:highlight w:val="yellow"/>
-          <w:shd w:val="pct15" w:color="auto" w:fill="FFFFFF"/>
-        </w:rPr>
-        <w:t>cons_train_sample_for_</w:t>
-      </w:r>
-      <w:proofErr w:type="gramStart"/>
-      <w:r>
-        <w:rPr>
-          <w:highlight w:val="yellow"/>
-          <w:shd w:val="pct15" w:color="auto" w:fill="FFFFFF"/>
-        </w:rPr>
-        <w:t>svm(</w:t>
-      </w:r>
-      <w:proofErr w:type="gramEnd"/>
-      <w:r>
-        <w:rPr>
-          <w:highlight w:val="yellow"/>
-          <w:shd w:val="pct15" w:color="auto" w:fill="FFFFFF"/>
-        </w:rPr>
-        <w:t>filename,dic_path,</w:t>
+        <w:t>cons_train_sample_for_svm(filename,dic_path,</w:t>
       </w:r>
       <w:r>
         <w:rPr>
@@ -13229,16 +12865,8 @@
         <w:rPr>
           <w:rFonts w:hint="eastAsia"/>
         </w:rPr>
-        <w:t>tms.</w:t>
-      </w:r>
-      <w:proofErr w:type="gramStart"/>
-      <w:r>
-        <w:rPr>
-          <w:rFonts w:hint="eastAsia"/>
-        </w:rPr>
-        <w:t>train</w:t>
-      </w:r>
-      <w:proofErr w:type="gramEnd"/>
+        <w:t>tms.train</w:t>
+      </w:r>
     </w:p>
     <w:p>
       <w:pPr>
@@ -14169,7 +13797,6 @@
           <w:shd w:val="pct15" w:color="auto" w:fill="FFFFFF"/>
         </w:rPr>
       </w:pPr>
-      <w:proofErr w:type="gramStart"/>
       <w:r>
         <w:rPr>
           <w:highlight w:val="yellow"/>
@@ -14185,7 +13812,6 @@
         </w:rPr>
         <w:t xml:space="preserve">  tms</w:t>
       </w:r>
-      <w:proofErr w:type="gramEnd"/>
     </w:p>
     <w:p>
       <w:pPr>
@@ -14196,23 +13822,13 @@
           <w:shd w:val="pct15" w:color="auto" w:fill="FFFFFF"/>
         </w:rPr>
       </w:pPr>
-      <w:proofErr w:type="gramStart"/>
       <w:r>
         <w:rPr>
           <w:rFonts w:hint="eastAsia"/>
           <w:highlight w:val="yellow"/>
           <w:shd w:val="pct15" w:color="auto" w:fill="FFFFFF"/>
         </w:rPr>
-        <w:t>tms</w:t>
-      </w:r>
-      <w:proofErr w:type="gramEnd"/>
-      <w:r>
-        <w:rPr>
-          <w:rFonts w:hint="eastAsia"/>
-          <w:highlight w:val="yellow"/>
-          <w:shd w:val="pct15" w:color="auto" w:fill="FFFFFF"/>
-        </w:rPr>
-        <w:t>.</w:t>
+        <w:t>tms.</w:t>
       </w:r>
       <w:r>
         <w:rPr>
@@ -15224,7 +14840,6 @@
           <w:shd w:val="pct15" w:color="auto" w:fill="FFFFFF"/>
         </w:rPr>
       </w:pPr>
-      <w:proofErr w:type="gramStart"/>
       <w:r>
         <w:rPr>
           <w:highlight w:val="yellow"/>
@@ -15240,7 +14855,6 @@
         </w:rPr>
         <w:t xml:space="preserve">  tms</w:t>
       </w:r>
-      <w:proofErr w:type="gramEnd"/>
     </w:p>
     <w:p>
       <w:pPr>
@@ -15251,23 +14865,13 @@
           <w:shd w:val="pct15" w:color="auto" w:fill="FFFFFF"/>
         </w:rPr>
       </w:pPr>
-      <w:proofErr w:type="gramStart"/>
       <w:r>
         <w:rPr>
           <w:rFonts w:hint="eastAsia"/>
           <w:highlight w:val="yellow"/>
           <w:shd w:val="pct15" w:color="auto" w:fill="FFFFFF"/>
         </w:rPr>
-        <w:t>tms</w:t>
-      </w:r>
-      <w:proofErr w:type="gramEnd"/>
-      <w:r>
-        <w:rPr>
-          <w:rFonts w:hint="eastAsia"/>
-          <w:highlight w:val="yellow"/>
-          <w:shd w:val="pct15" w:color="auto" w:fill="FFFFFF"/>
-        </w:rPr>
-        <w:t>.</w:t>
+        <w:t>tms.</w:t>
       </w:r>
       <w:r>
         <w:rPr>
@@ -15939,15 +15543,10 @@
         <w:t>分类模型训练</w:t>
       </w:r>
       <w:r>
-        <w:t>auto_train.</w:t>
-      </w:r>
-      <w:proofErr w:type="gramStart"/>
-      <w:r>
-        <w:t>py</w:t>
+        <w:t>auto_train.py</w:t>
       </w:r>
       <w:bookmarkEnd w:id="40"/>
       <w:bookmarkEnd w:id="41"/>
-      <w:proofErr w:type="gramEnd"/>
     </w:p>
     <w:p>
       <w:pPr>
@@ -16007,21 +15606,7 @@
         <w:rPr>
           <w:rFonts w:hint="eastAsia"/>
         </w:rPr>
-        <w:t>训练程序，给定训练文本</w:t>
-      </w:r>
-      <w:proofErr w:type="gramStart"/>
-      <w:r>
-        <w:rPr>
-          <w:rFonts w:hint="eastAsia"/>
-        </w:rPr>
-        <w:t>及设置</w:t>
-      </w:r>
-      <w:proofErr w:type="gramEnd"/>
-      <w:r>
-        <w:rPr>
-          <w:rFonts w:hint="eastAsia"/>
-        </w:rPr>
-        <w:t>相应参数，即可得到训练好的模型。</w:t>
+        <w:t>训练程序，给定训练文本及设置相应参数，即可得到训练好的模型。</w:t>
       </w:r>
     </w:p>
     <w:p>
@@ -16057,29 +15642,16 @@
           <w:szCs w:val="20"/>
         </w:rPr>
       </w:pPr>
-      <w:proofErr w:type="gramStart"/>
-      <w:r>
-        <w:rPr>
-          <w:rFonts w:ascii="Courier New" w:hAnsi="Courier New" w:cs="Courier New"/>
-          <w:i/>
-          <w:iCs/>
-          <w:color w:val="00AA00"/>
-          <w:sz w:val="20"/>
-          <w:szCs w:val="20"/>
-        </w:rPr>
-        <w:t>usage</w:t>
-      </w:r>
-      <w:proofErr w:type="gramEnd"/>
-      <w:r>
-        <w:rPr>
-          <w:rFonts w:ascii="Courier New" w:hAnsi="Courier New" w:cs="Courier New"/>
-          <w:i/>
-          <w:iCs/>
-          <w:color w:val="00AA00"/>
-          <w:sz w:val="20"/>
-          <w:szCs w:val="20"/>
-        </w:rPr>
-        <w:t>:%</w:t>
+      <w:r>
+        <w:rPr>
+          <w:rFonts w:ascii="Courier New" w:hAnsi="Courier New" w:cs="Courier New"/>
+          <w:i/>
+          <w:iCs/>
+          <w:color w:val="00AA00"/>
+          <w:sz w:val="20"/>
+          <w:szCs w:val="20"/>
+        </w:rPr>
+        <w:t>usage:%</w:t>
       </w:r>
       <w:r>
         <w:rPr>
@@ -16172,24 +15744,123 @@
         <w:pStyle w:val="af0"/>
         <w:ind w:left="900" w:firstLineChars="0" w:firstLine="0"/>
       </w:pPr>
-      <w:proofErr w:type="gramStart"/>
+      <w:r>
+        <w:rPr>
+          <w:rFonts w:hint="eastAsia"/>
+        </w:rPr>
+        <w:t>label value1 [value2]</w:t>
+      </w:r>
+    </w:p>
+    <w:p>
+      <w:pPr>
+        <w:ind w:left="840" w:firstLineChars="0" w:firstLine="0"/>
+      </w:pPr>
+      <w:r>
+        <w:rPr>
+          <w:rFonts w:hint="eastAsia"/>
+        </w:rPr>
+        <w:t>其中</w:t>
+      </w:r>
       <w:r>
         <w:rPr>
           <w:rFonts w:hint="eastAsia"/>
         </w:rPr>
         <w:t>label</w:t>
       </w:r>
-      <w:proofErr w:type="gramEnd"/>
-      <w:r>
-        <w:rPr>
-          <w:rFonts w:hint="eastAsia"/>
-        </w:rPr>
-        <w:t xml:space="preserve"> value1 [value2]</w:t>
-      </w:r>
-    </w:p>
-    <w:p>
-      <w:pPr>
-        <w:ind w:left="840" w:firstLineChars="0" w:firstLine="0"/>
+      <w:r>
+        <w:rPr>
+          <w:rFonts w:hint="eastAsia"/>
+        </w:rPr>
+        <w:t>是定义的类标签，如果是</w:t>
+      </w:r>
+      <w:r>
+        <w:rPr>
+          <w:rFonts w:hint="eastAsia"/>
+        </w:rPr>
+        <w:t>binary classification</w:t>
+      </w:r>
+      <w:r>
+        <w:rPr>
+          <w:rFonts w:hint="eastAsia"/>
+        </w:rPr>
+        <w:t>，建议</w:t>
+      </w:r>
+      <w:r>
+        <w:rPr>
+          <w:rFonts w:hint="eastAsia"/>
+        </w:rPr>
+        <w:t>positive</w:t>
+      </w:r>
+      <w:r>
+        <w:rPr>
+          <w:rFonts w:hint="eastAsia"/>
+        </w:rPr>
+        <w:t>样本为</w:t>
+      </w:r>
+      <w:r>
+        <w:rPr>
+          <w:rFonts w:hint="eastAsia"/>
+        </w:rPr>
+        <w:t>1</w:t>
+      </w:r>
+      <w:r>
+        <w:rPr>
+          <w:rFonts w:hint="eastAsia"/>
+        </w:rPr>
+        <w:t>，</w:t>
+      </w:r>
+      <w:r>
+        <w:rPr>
+          <w:rFonts w:hint="eastAsia"/>
+        </w:rPr>
+        <w:t>negative</w:t>
+      </w:r>
+      <w:r>
+        <w:rPr>
+          <w:rFonts w:hint="eastAsia"/>
+        </w:rPr>
+        <w:t>样本为</w:t>
+      </w:r>
+      <w:r>
+        <w:rPr>
+          <w:rFonts w:hint="eastAsia"/>
+        </w:rPr>
+        <w:t>-1</w:t>
+      </w:r>
+      <w:r>
+        <w:rPr>
+          <w:rFonts w:hint="eastAsia"/>
+        </w:rPr>
+        <w:t>。如果为</w:t>
+      </w:r>
+      <w:r>
+        <w:rPr>
+          <w:rFonts w:hint="eastAsia"/>
+        </w:rPr>
+        <w:t>multi-classification</w:t>
+      </w:r>
+      <w:r>
+        <w:rPr>
+          <w:rFonts w:hint="eastAsia"/>
+        </w:rPr>
+        <w:t>。</w:t>
+      </w:r>
+      <w:r>
+        <w:rPr>
+          <w:rFonts w:hint="eastAsia"/>
+        </w:rPr>
+        <w:t>label</w:t>
+      </w:r>
+      <w:r>
+        <w:rPr>
+          <w:rFonts w:hint="eastAsia"/>
+        </w:rPr>
+        <w:t>可以是任意的整数。</w:t>
+      </w:r>
+    </w:p>
+    <w:p>
+      <w:pPr>
+        <w:ind w:left="480" w:firstLineChars="0" w:firstLine="360"/>
       </w:pPr>
       <w:r>
         <w:rPr>
@@ -16201,97 +15872,13 @@
         <w:rPr>
           <w:rFonts w:hint="eastAsia"/>
         </w:rPr>
-        <w:t>label</w:t>
-      </w:r>
-      <w:r>
-        <w:rPr>
-          <w:rFonts w:hint="eastAsia"/>
-        </w:rPr>
-        <w:t>是定义的类标签，如果是</w:t>
-      </w:r>
-      <w:r>
-        <w:rPr>
-          <w:rFonts w:hint="eastAsia"/>
-        </w:rPr>
-        <w:t>binary classification</w:t>
-      </w:r>
-      <w:r>
-        <w:rPr>
-          <w:rFonts w:hint="eastAsia"/>
-        </w:rPr>
-        <w:t>，建议</w:t>
-      </w:r>
-      <w:r>
-        <w:rPr>
-          <w:rFonts w:hint="eastAsia"/>
-        </w:rPr>
-        <w:t>positive</w:t>
-      </w:r>
-      <w:r>
-        <w:rPr>
-          <w:rFonts w:hint="eastAsia"/>
-        </w:rPr>
-        <w:t>样本为</w:t>
-      </w:r>
-      <w:r>
-        <w:rPr>
-          <w:rFonts w:hint="eastAsia"/>
-        </w:rPr>
-        <w:t>1</w:t>
-      </w:r>
-      <w:r>
-        <w:rPr>
-          <w:rFonts w:hint="eastAsia"/>
-        </w:rPr>
-        <w:t>，</w:t>
-      </w:r>
-      <w:r>
-        <w:rPr>
-          <w:rFonts w:hint="eastAsia"/>
-        </w:rPr>
-        <w:t>negative</w:t>
-      </w:r>
-      <w:r>
-        <w:rPr>
-          <w:rFonts w:hint="eastAsia"/>
-        </w:rPr>
-        <w:t>样本为</w:t>
-      </w:r>
-      <w:r>
-        <w:rPr>
-          <w:rFonts w:hint="eastAsia"/>
-        </w:rPr>
-        <w:t>-1</w:t>
-      </w:r>
-      <w:r>
-        <w:rPr>
-          <w:rFonts w:hint="eastAsia"/>
-        </w:rPr>
-        <w:t>。如果为</w:t>
-      </w:r>
-      <w:r>
-        <w:rPr>
-          <w:rFonts w:hint="eastAsia"/>
-        </w:rPr>
-        <w:t>multi-classification</w:t>
-      </w:r>
-      <w:r>
-        <w:rPr>
-          <w:rFonts w:hint="eastAsia"/>
-        </w:rPr>
-        <w:t>。</w:t>
-      </w:r>
-      <w:r>
-        <w:rPr>
-          <w:rFonts w:hint="eastAsia"/>
-        </w:rPr>
-        <w:t>label</w:t>
-      </w:r>
-      <w:r>
-        <w:rPr>
-          <w:rFonts w:hint="eastAsia"/>
-        </w:rPr>
-        <w:t>可以是任意的整数。</w:t>
+        <w:t>value</w:t>
+      </w:r>
+      <w:r>
+        <w:rPr>
+          <w:rFonts w:hint="eastAsia"/>
+        </w:rPr>
+        <w:t>为文本内容，可以有多个字段，如标题、内容。</w:t>
       </w:r>
     </w:p>
     <w:p>
@@ -16302,29 +15889,6 @@
         <w:rPr>
           <w:rFonts w:hint="eastAsia"/>
         </w:rPr>
-        <w:t>其中</w:t>
-      </w:r>
-      <w:r>
-        <w:rPr>
-          <w:rFonts w:hint="eastAsia"/>
-        </w:rPr>
-        <w:t>value</w:t>
-      </w:r>
-      <w:r>
-        <w:rPr>
-          <w:rFonts w:hint="eastAsia"/>
-        </w:rPr>
-        <w:t>为文本内容，可以有多个字段，如标题、内容。</w:t>
-      </w:r>
-    </w:p>
-    <w:p>
-      <w:pPr>
-        <w:ind w:left="480" w:firstLineChars="0" w:firstLine="360"/>
-      </w:pPr>
-      <w:r>
-        <w:rPr>
-          <w:rFonts w:hint="eastAsia"/>
-        </w:rPr>
         <w:t>label value</w:t>
       </w:r>
       <w:r>
@@ -16333,22 +15897,18 @@
         </w:rPr>
         <w:t>之间需要用特殊字符进行分割，如</w:t>
       </w:r>
-      <w:proofErr w:type="gramStart"/>
       <w:r>
         <w:t>”</w:t>
       </w:r>
-      <w:proofErr w:type="gramEnd"/>
       <w:r>
         <w:rPr>
           <w:rFonts w:hint="eastAsia"/>
         </w:rPr>
         <w:t>\t</w:t>
       </w:r>
-      <w:proofErr w:type="gramStart"/>
       <w:r>
         <w:t>”</w:t>
       </w:r>
-      <w:proofErr w:type="gramEnd"/>
       <w:r>
         <w:rPr>
           <w:rFonts w:hint="eastAsia"/>
@@ -16793,7 +16353,6 @@
         </w:rPr>
         <w:t xml:space="preserve"> </w:t>
       </w:r>
-      <w:proofErr w:type="gramStart"/>
       <w:r>
         <w:rPr>
           <w:rFonts w:ascii="Courier New" w:hAnsi="Courier New" w:cs="Courier New"/>
@@ -16803,7 +16362,6 @@
         </w:rPr>
         <w:t>”</w:t>
       </w:r>
-      <w:proofErr w:type="gramEnd"/>
       <w:r>
         <w:rPr>
           <w:rFonts w:ascii="Courier New" w:hAnsi="Courier New" w:cs="Courier New" w:hint="eastAsia"/>
@@ -17076,27 +16634,7 @@
           <w:iCs/>
           <w:color w:val="00AA00"/>
         </w:rPr>
-        <w:t>代表词典中</w:t>
-      </w:r>
-      <w:proofErr w:type="gramStart"/>
-      <w:r>
-        <w:rPr>
-          <w:rFonts w:ascii="Courier New" w:hAnsi="Courier New" w:cs="Courier New" w:hint="eastAsia"/>
-          <w:i/>
-          <w:iCs/>
-          <w:color w:val="00AA00"/>
-        </w:rPr>
-        <w:t>不</w:t>
-      </w:r>
-      <w:proofErr w:type="gramEnd"/>
-      <w:r>
-        <w:rPr>
-          <w:rFonts w:ascii="Courier New" w:hAnsi="Courier New" w:cs="Courier New" w:hint="eastAsia"/>
-          <w:i/>
-          <w:iCs/>
-          <w:color w:val="00AA00"/>
-        </w:rPr>
-        <w:t>去除停用词。如果使用</w:t>
+        <w:t>代表词典中不去除停用词。如果使用</w:t>
       </w:r>
       <w:r>
         <w:rPr>
@@ -17436,7 +16974,6 @@
         </w:rPr>
         <w:t>指定模型配置文件的名称，默认为</w:t>
       </w:r>
-      <w:proofErr w:type="gramStart"/>
       <w:r>
         <w:rPr>
           <w:rFonts w:ascii="Courier New" w:hAnsi="Courier New" w:cs="Courier New"/>
@@ -17446,7 +16983,6 @@
         </w:rPr>
         <w:t>”</w:t>
       </w:r>
-      <w:proofErr w:type="gramEnd"/>
       <w:r>
         <w:rPr>
           <w:rFonts w:ascii="Courier New" w:hAnsi="Courier New" w:cs="Courier New" w:hint="eastAsia"/>
@@ -17921,7 +17457,6 @@
         </w:rPr>
         <w:t>。训练文本中各部分分割的符号，默认为</w:t>
       </w:r>
-      <w:proofErr w:type="gramStart"/>
       <w:r>
         <w:rPr>
           <w:rFonts w:ascii="Courier New" w:hAnsi="Courier New" w:cs="Courier New"/>
@@ -17931,7 +17466,6 @@
         </w:rPr>
         <w:t>”</w:t>
       </w:r>
-      <w:proofErr w:type="gramEnd"/>
       <w:r>
         <w:rPr>
           <w:rFonts w:ascii="Courier New" w:hAnsi="Courier New" w:cs="Courier New" w:hint="eastAsia"/>
@@ -18009,7 +17543,6 @@
         </w:rPr>
         <w:t>训练文本中分词的分割词，默认为</w:t>
       </w:r>
-      <w:proofErr w:type="gramStart"/>
       <w:r>
         <w:rPr>
           <w:rFonts w:ascii="Courier New" w:hAnsi="Courier New" w:cs="Courier New"/>
@@ -18019,7 +17552,6 @@
         </w:rPr>
         <w:t>”</w:t>
       </w:r>
-      <w:proofErr w:type="gramEnd"/>
       <w:r>
         <w:rPr>
           <w:rFonts w:ascii="Courier New" w:hAnsi="Courier New" w:cs="Courier New" w:hint="eastAsia"/>
@@ -18137,7 +17669,6 @@
         </w:rPr>
         <w:t>libsvm</w:t>
       </w:r>
-      <w:proofErr w:type="gramStart"/>
       <w:r>
         <w:rPr>
           <w:rFonts w:ascii="Courier New" w:hAnsi="Courier New" w:cs="Courier New"/>
@@ -18147,7 +17678,6 @@
         </w:rPr>
         <w:t>”</w:t>
       </w:r>
-      <w:proofErr w:type="gramEnd"/>
       <w:r>
         <w:rPr>
           <w:rFonts w:ascii="Courier New" w:hAnsi="Courier New" w:cs="Courier New" w:hint="eastAsia"/>
@@ -18157,7 +17687,6 @@
         </w:rPr>
         <w:t>和</w:t>
       </w:r>
-      <w:proofErr w:type="gramStart"/>
       <w:r>
         <w:rPr>
           <w:rFonts w:ascii="Courier New" w:hAnsi="Courier New" w:cs="Courier New"/>
@@ -18167,7 +17696,6 @@
         </w:rPr>
         <w:t>”</w:t>
       </w:r>
-      <w:proofErr w:type="gramEnd"/>
       <w:r>
         <w:rPr>
           <w:rFonts w:ascii="Courier New" w:hAnsi="Courier New" w:cs="Courier New" w:hint="eastAsia"/>
@@ -18177,7 +17705,6 @@
         </w:rPr>
         <w:t>liblinear</w:t>
       </w:r>
-      <w:proofErr w:type="gramStart"/>
       <w:r>
         <w:rPr>
           <w:rFonts w:ascii="Courier New" w:hAnsi="Courier New" w:cs="Courier New"/>
@@ -18187,7 +17714,6 @@
         </w:rPr>
         <w:t>”</w:t>
       </w:r>
-      <w:proofErr w:type="gramEnd"/>
       <w:r>
         <w:rPr>
           <w:rFonts w:ascii="Courier New" w:hAnsi="Courier New" w:cs="Courier New" w:hint="eastAsia"/>
@@ -18306,27 +17832,7 @@
           <w:iCs/>
           <w:color w:val="00AA00"/>
         </w:rPr>
-        <w:t>是否对文本进行分词，默认情况下</w:t>
-      </w:r>
-      <w:proofErr w:type="gramStart"/>
-      <w:r>
-        <w:rPr>
-          <w:rFonts w:ascii="Courier New" w:hAnsi="Courier New" w:cs="Courier New" w:hint="eastAsia"/>
-          <w:i/>
-          <w:iCs/>
-          <w:color w:val="00AA00"/>
-        </w:rPr>
-        <w:t>不</w:t>
-      </w:r>
-      <w:proofErr w:type="gramEnd"/>
-      <w:r>
-        <w:rPr>
-          <w:rFonts w:ascii="Courier New" w:hAnsi="Courier New" w:cs="Courier New" w:hint="eastAsia"/>
-          <w:i/>
-          <w:iCs/>
-          <w:color w:val="00AA00"/>
-        </w:rPr>
-        <w:t>分词，如果输入</w:t>
+        <w:t>是否对文本进行分词，默认情况下不分词，如果输入</w:t>
       </w:r>
       <w:r>
         <w:rPr>
@@ -18508,7 +18014,6 @@
         </w:rPr>
         <w:t>”、</w:t>
       </w:r>
-      <w:proofErr w:type="gramStart"/>
       <w:r>
         <w:rPr>
           <w:rFonts w:ascii="Courier New" w:hAnsi="Courier New" w:cs="Courier New"/>
@@ -18518,7 +18023,6 @@
         </w:rPr>
         <w:t>”</w:t>
       </w:r>
-      <w:proofErr w:type="gramEnd"/>
       <w:r>
         <w:rPr>
           <w:rFonts w:ascii="Courier New" w:hAnsi="Courier New" w:cs="Courier New" w:hint="eastAsia"/>
@@ -18528,7 +18032,6 @@
         </w:rPr>
         <w:t>rf</w:t>
       </w:r>
-      <w:proofErr w:type="gramStart"/>
       <w:r>
         <w:rPr>
           <w:rFonts w:ascii="Courier New" w:hAnsi="Courier New" w:cs="Courier New"/>
@@ -18538,7 +18041,6 @@
         </w:rPr>
         <w:t>”</w:t>
       </w:r>
-      <w:proofErr w:type="gramEnd"/>
       <w:r>
         <w:rPr>
           <w:rFonts w:ascii="Courier New" w:hAnsi="Courier New" w:cs="Courier New" w:hint="eastAsia"/>
@@ -18548,7 +18050,6 @@
         </w:rPr>
         <w:t>、</w:t>
       </w:r>
-      <w:proofErr w:type="gramStart"/>
       <w:r>
         <w:rPr>
           <w:rFonts w:ascii="Courier New" w:hAnsi="Courier New" w:cs="Courier New"/>
@@ -18558,7 +18059,6 @@
         </w:rPr>
         <w:t>”</w:t>
       </w:r>
-      <w:proofErr w:type="gramEnd"/>
       <w:r>
         <w:rPr>
           <w:rFonts w:ascii="Courier New" w:hAnsi="Courier New" w:cs="Courier New" w:hint="eastAsia"/>
@@ -18568,7 +18068,6 @@
         </w:rPr>
         <w:t>one</w:t>
       </w:r>
-      <w:proofErr w:type="gramStart"/>
       <w:r>
         <w:rPr>
           <w:rFonts w:ascii="Courier New" w:hAnsi="Courier New" w:cs="Courier New"/>
@@ -18578,7 +18077,6 @@
         </w:rPr>
         <w:t>”</w:t>
       </w:r>
-      <w:proofErr w:type="gramEnd"/>
       <w:r>
         <w:rPr>
           <w:rFonts w:ascii="Courier New" w:hAnsi="Courier New" w:cs="Courier New" w:hint="eastAsia"/>
@@ -18642,7 +18140,6 @@
         </w:rPr>
         <w:t>默认为</w:t>
       </w:r>
-      <w:proofErr w:type="gramStart"/>
       <w:r>
         <w:rPr>
           <w:rFonts w:ascii="Courier New" w:hAnsi="Courier New" w:cs="Courier New"/>
@@ -18652,7 +18149,6 @@
         </w:rPr>
         <w:t>”</w:t>
       </w:r>
-      <w:proofErr w:type="gramEnd"/>
       <w:r>
         <w:rPr>
           <w:rFonts w:ascii="Courier New" w:hAnsi="Courier New" w:cs="Courier New" w:hint="eastAsia"/>
@@ -18890,25 +18386,14 @@
         </w:rPr>
         <w:t>”。默认情况下位</w:t>
       </w:r>
-      <w:proofErr w:type="gramStart"/>
-      <w:r>
-        <w:rPr>
-          <w:rFonts w:ascii="Courier New" w:hAnsi="Courier New" w:cs="Courier New"/>
-          <w:i/>
-          <w:iCs/>
-          <w:color w:val="00AA00"/>
-        </w:rPr>
-        <w:t>”</w:t>
-      </w:r>
-      <w:proofErr w:type="gramEnd"/>
-      <w:r>
-        <w:rPr>
-          <w:rFonts w:ascii="Courier New" w:hAnsi="Courier New" w:cs="Courier New"/>
-          <w:i/>
-          <w:iCs/>
-          <w:color w:val="00AA00"/>
-        </w:rPr>
-        <w:t>”</w:t>
+      <w:r>
+        <w:rPr>
+          <w:rFonts w:ascii="Courier New" w:hAnsi="Courier New" w:cs="Courier New"/>
+          <w:i/>
+          <w:iCs/>
+          <w:color w:val="00AA00"/>
+        </w:rPr>
+        <w:t>””</w:t>
       </w:r>
       <w:bookmarkStart w:id="58" w:name="OLE_LINK67"/>
       <w:bookmarkStart w:id="59" w:name="OLE_LINK68"/>
@@ -18950,13 +18435,8 @@
         <w:t xml:space="preserve"> </w:t>
       </w:r>
       <w:r>
-        <w:t>train.</w:t>
-      </w:r>
-      <w:proofErr w:type="gramStart"/>
-      <w:r>
-        <w:t>py</w:t>
-      </w:r>
-      <w:proofErr w:type="gramEnd"/>
+        <w:t>train.py</w:t>
+      </w:r>
     </w:p>
     <w:p>
       <w:pPr>
@@ -19045,29 +18525,16 @@
       </w:pPr>
       <w:bookmarkStart w:id="65" w:name="OLE_LINK29"/>
       <w:bookmarkStart w:id="66" w:name="OLE_LINK30"/>
-      <w:proofErr w:type="gramStart"/>
-      <w:r>
-        <w:rPr>
-          <w:rFonts w:ascii="Courier New" w:hAnsi="Courier New" w:cs="Courier New"/>
-          <w:i/>
-          <w:iCs/>
-          <w:color w:val="00AA00"/>
-          <w:sz w:val="20"/>
-          <w:szCs w:val="20"/>
-        </w:rPr>
-        <w:t>usage</w:t>
-      </w:r>
-      <w:proofErr w:type="gramEnd"/>
-      <w:r>
-        <w:rPr>
-          <w:rFonts w:ascii="Courier New" w:hAnsi="Courier New" w:cs="Courier New"/>
-          <w:i/>
-          <w:iCs/>
-          <w:color w:val="00AA00"/>
-          <w:sz w:val="20"/>
-          <w:szCs w:val="20"/>
-        </w:rPr>
-        <w:t>:%</w:t>
+      <w:r>
+        <w:rPr>
+          <w:rFonts w:ascii="Courier New" w:hAnsi="Courier New" w:cs="Courier New"/>
+          <w:i/>
+          <w:iCs/>
+          <w:color w:val="00AA00"/>
+          <w:sz w:val="20"/>
+          <w:szCs w:val="20"/>
+        </w:rPr>
+        <w:t>usage:%</w:t>
       </w:r>
       <w:r>
         <w:rPr>
@@ -19656,24 +19123,123 @@
       <w:pPr>
         <w:ind w:firstLineChars="375" w:firstLine="900"/>
       </w:pPr>
-      <w:proofErr w:type="gramStart"/>
+      <w:r>
+        <w:rPr>
+          <w:rFonts w:hint="eastAsia"/>
+        </w:rPr>
+        <w:t>label value1 [value2]</w:t>
+      </w:r>
+    </w:p>
+    <w:p>
+      <w:pPr>
+        <w:ind w:left="840" w:firstLine="480"/>
+      </w:pPr>
+      <w:r>
+        <w:rPr>
+          <w:rFonts w:hint="eastAsia"/>
+        </w:rPr>
+        <w:t>其中</w:t>
+      </w:r>
       <w:r>
         <w:rPr>
           <w:rFonts w:hint="eastAsia"/>
         </w:rPr>
         <w:t>label</w:t>
       </w:r>
-      <w:proofErr w:type="gramEnd"/>
-      <w:r>
-        <w:rPr>
-          <w:rFonts w:hint="eastAsia"/>
-        </w:rPr>
-        <w:t xml:space="preserve"> value1 [value2]</w:t>
-      </w:r>
-    </w:p>
-    <w:p>
-      <w:pPr>
-        <w:ind w:left="840" w:firstLine="480"/>
+      <w:r>
+        <w:rPr>
+          <w:rFonts w:hint="eastAsia"/>
+        </w:rPr>
+        <w:t>是定义的类标签，如果是</w:t>
+      </w:r>
+      <w:r>
+        <w:rPr>
+          <w:rFonts w:hint="eastAsia"/>
+        </w:rPr>
+        <w:t>binary classification</w:t>
+      </w:r>
+      <w:r>
+        <w:rPr>
+          <w:rFonts w:hint="eastAsia"/>
+        </w:rPr>
+        <w:t>，建议</w:t>
+      </w:r>
+      <w:r>
+        <w:rPr>
+          <w:rFonts w:hint="eastAsia"/>
+        </w:rPr>
+        <w:t>positive</w:t>
+      </w:r>
+      <w:r>
+        <w:rPr>
+          <w:rFonts w:hint="eastAsia"/>
+        </w:rPr>
+        <w:t>样本为</w:t>
+      </w:r>
+      <w:r>
+        <w:rPr>
+          <w:rFonts w:hint="eastAsia"/>
+        </w:rPr>
+        <w:t>1</w:t>
+      </w:r>
+      <w:r>
+        <w:rPr>
+          <w:rFonts w:hint="eastAsia"/>
+        </w:rPr>
+        <w:t>，</w:t>
+      </w:r>
+      <w:r>
+        <w:rPr>
+          <w:rFonts w:hint="eastAsia"/>
+        </w:rPr>
+        <w:t>negative</w:t>
+      </w:r>
+      <w:r>
+        <w:rPr>
+          <w:rFonts w:hint="eastAsia"/>
+        </w:rPr>
+        <w:t>样本为</w:t>
+      </w:r>
+      <w:r>
+        <w:rPr>
+          <w:rFonts w:hint="eastAsia"/>
+        </w:rPr>
+        <w:t>-1</w:t>
+      </w:r>
+      <w:r>
+        <w:rPr>
+          <w:rFonts w:hint="eastAsia"/>
+        </w:rPr>
+        <w:t>。如果为</w:t>
+      </w:r>
+      <w:r>
+        <w:rPr>
+          <w:rFonts w:hint="eastAsia"/>
+        </w:rPr>
+        <w:t>multi-classification</w:t>
+      </w:r>
+      <w:r>
+        <w:rPr>
+          <w:rFonts w:hint="eastAsia"/>
+        </w:rPr>
+        <w:t>。</w:t>
+      </w:r>
+      <w:r>
+        <w:rPr>
+          <w:rFonts w:hint="eastAsia"/>
+        </w:rPr>
+        <w:t>label</w:t>
+      </w:r>
+      <w:r>
+        <w:rPr>
+          <w:rFonts w:hint="eastAsia"/>
+        </w:rPr>
+        <w:t>可以是任意的整数。</w:t>
+      </w:r>
+    </w:p>
+    <w:p>
+      <w:pPr>
+        <w:ind w:leftChars="200" w:left="480" w:firstLineChars="300" w:firstLine="720"/>
       </w:pPr>
       <w:r>
         <w:rPr>
@@ -19685,113 +19251,6 @@
         <w:rPr>
           <w:rFonts w:hint="eastAsia"/>
         </w:rPr>
-        <w:t>label</w:t>
-      </w:r>
-      <w:r>
-        <w:rPr>
-          <w:rFonts w:hint="eastAsia"/>
-        </w:rPr>
-        <w:t>是定义的类标签，如果是</w:t>
-      </w:r>
-      <w:r>
-        <w:rPr>
-          <w:rFonts w:hint="eastAsia"/>
-        </w:rPr>
-        <w:t>binary classification</w:t>
-      </w:r>
-      <w:r>
-        <w:rPr>
-          <w:rFonts w:hint="eastAsia"/>
-        </w:rPr>
-        <w:t>，建议</w:t>
-      </w:r>
-      <w:r>
-        <w:rPr>
-          <w:rFonts w:hint="eastAsia"/>
-        </w:rPr>
-        <w:t>positive</w:t>
-      </w:r>
-      <w:r>
-        <w:rPr>
-          <w:rFonts w:hint="eastAsia"/>
-        </w:rPr>
-        <w:t>样本为</w:t>
-      </w:r>
-      <w:r>
-        <w:rPr>
-          <w:rFonts w:hint="eastAsia"/>
-        </w:rPr>
-        <w:t>1</w:t>
-      </w:r>
-      <w:r>
-        <w:rPr>
-          <w:rFonts w:hint="eastAsia"/>
-        </w:rPr>
-        <w:t>，</w:t>
-      </w:r>
-      <w:r>
-        <w:rPr>
-          <w:rFonts w:hint="eastAsia"/>
-        </w:rPr>
-        <w:t>negative</w:t>
-      </w:r>
-      <w:r>
-        <w:rPr>
-          <w:rFonts w:hint="eastAsia"/>
-        </w:rPr>
-        <w:t>样本为</w:t>
-      </w:r>
-      <w:r>
-        <w:rPr>
-          <w:rFonts w:hint="eastAsia"/>
-        </w:rPr>
-        <w:t>-1</w:t>
-      </w:r>
-      <w:r>
-        <w:rPr>
-          <w:rFonts w:hint="eastAsia"/>
-        </w:rPr>
-        <w:t>。如果为</w:t>
-      </w:r>
-      <w:r>
-        <w:rPr>
-          <w:rFonts w:hint="eastAsia"/>
-        </w:rPr>
-        <w:t>multi-classification</w:t>
-      </w:r>
-      <w:r>
-        <w:rPr>
-          <w:rFonts w:hint="eastAsia"/>
-        </w:rPr>
-        <w:t>。</w:t>
-      </w:r>
-      <w:r>
-        <w:rPr>
-          <w:rFonts w:hint="eastAsia"/>
-        </w:rPr>
-        <w:t>label</w:t>
-      </w:r>
-      <w:r>
-        <w:rPr>
-          <w:rFonts w:hint="eastAsia"/>
-        </w:rPr>
-        <w:t>可以是任意的整数。</w:t>
-      </w:r>
-    </w:p>
-    <w:p>
-      <w:pPr>
-        <w:ind w:leftChars="200" w:left="480" w:firstLineChars="300" w:firstLine="720"/>
-      </w:pPr>
-      <w:r>
-        <w:rPr>
-          <w:rFonts w:hint="eastAsia"/>
-        </w:rPr>
-        <w:t>其中</w:t>
-      </w:r>
-      <w:r>
-        <w:rPr>
-          <w:rFonts w:hint="eastAsia"/>
-        </w:rPr>
         <w:t>value</w:t>
       </w:r>
       <w:r>
@@ -19817,22 +19276,18 @@
         </w:rPr>
         <w:t>之间需要用特殊字符进行分割，如</w:t>
       </w:r>
-      <w:proofErr w:type="gramStart"/>
       <w:r>
         <w:t>”</w:t>
       </w:r>
-      <w:proofErr w:type="gramEnd"/>
       <w:r>
         <w:rPr>
           <w:rFonts w:hint="eastAsia"/>
         </w:rPr>
         <w:t>\t</w:t>
       </w:r>
-      <w:proofErr w:type="gramStart"/>
       <w:r>
         <w:t>”</w:t>
       </w:r>
-      <w:proofErr w:type="gramEnd"/>
       <w:r>
         <w:rPr>
           <w:rFonts w:hint="eastAsia"/>
@@ -19906,15 +19361,7 @@
         <w:ind w:left="900" w:firstLineChars="0" w:firstLine="0"/>
       </w:pPr>
       <w:r>
-        <w:t>&lt;</w:t>
-      </w:r>
-      <w:proofErr w:type="gramStart"/>
-      <w:r>
-        <w:t>label</w:t>
-      </w:r>
-      <w:proofErr w:type="gramEnd"/>
-      <w:r>
-        <w:t>&gt; &lt;index1&gt;:&lt;value1&gt; &lt;index2&gt;:&lt;value2&gt;</w:t>
+        <w:t>&lt;label&gt; &lt;index1&gt;:&lt;value1&gt; &lt;index2&gt;:&lt;value2&gt;</w:t>
       </w:r>
     </w:p>
     <w:bookmarkEnd w:id="75"/>
@@ -20528,7 +19975,6 @@
         </w:rPr>
         <w:t>，默认情况下为</w:t>
       </w:r>
-      <w:proofErr w:type="gramStart"/>
       <w:r>
         <w:rPr>
           <w:rFonts w:ascii="Courier New" w:hAnsi="Courier New" w:cs="Courier New"/>
@@ -20538,7 +19984,6 @@
         </w:rPr>
         <w:t>”</w:t>
       </w:r>
-      <w:proofErr w:type="gramEnd"/>
       <w:r>
         <w:rPr>
           <w:rFonts w:ascii="Courier New" w:hAnsi="Courier New" w:cs="Courier New" w:hint="eastAsia"/>
@@ -20776,27 +20221,7 @@
           <w:iCs/>
           <w:color w:val="00AA00"/>
         </w:rPr>
-        <w:t>如果使用此参数代表词典中</w:t>
-      </w:r>
-      <w:proofErr w:type="gramStart"/>
-      <w:r>
-        <w:rPr>
-          <w:rFonts w:ascii="Courier New" w:hAnsi="Courier New" w:cs="Courier New" w:hint="eastAsia"/>
-          <w:i/>
-          <w:iCs/>
-          <w:color w:val="00AA00"/>
-        </w:rPr>
-        <w:t>不</w:t>
-      </w:r>
-      <w:proofErr w:type="gramEnd"/>
-      <w:r>
-        <w:rPr>
-          <w:rFonts w:ascii="Courier New" w:hAnsi="Courier New" w:cs="Courier New" w:hint="eastAsia"/>
-          <w:i/>
-          <w:iCs/>
-          <w:color w:val="00AA00"/>
-        </w:rPr>
-        <w:t>去除停用词。如果使用，必须将停用词文件以</w:t>
+        <w:t>如果使用此参数代表词典中不去除停用词。如果使用，必须将停用词文件以</w:t>
       </w:r>
       <w:r>
         <w:rPr>
@@ -21185,7 +20610,6 @@
         </w:rPr>
         <w:t>指定模型配置文件的名称，默认为</w:t>
       </w:r>
-      <w:proofErr w:type="gramStart"/>
       <w:r>
         <w:rPr>
           <w:rFonts w:ascii="Courier New" w:hAnsi="Courier New" w:cs="Courier New"/>
@@ -21195,7 +20619,6 @@
         </w:rPr>
         <w:t>”</w:t>
       </w:r>
-      <w:proofErr w:type="gramEnd"/>
       <w:r>
         <w:rPr>
           <w:rFonts w:ascii="Courier New" w:hAnsi="Courier New" w:cs="Courier New" w:hint="eastAsia"/>
@@ -21699,7 +21122,6 @@
         </w:rPr>
         <w:t>。训练文本中各部分分割的符号，默认为</w:t>
       </w:r>
-      <w:proofErr w:type="gramStart"/>
       <w:r>
         <w:rPr>
           <w:rFonts w:ascii="Courier New" w:hAnsi="Courier New" w:cs="Courier New"/>
@@ -21709,7 +21131,6 @@
         </w:rPr>
         <w:t>”</w:t>
       </w:r>
-      <w:proofErr w:type="gramEnd"/>
       <w:r>
         <w:rPr>
           <w:rFonts w:ascii="Courier New" w:hAnsi="Courier New" w:cs="Courier New" w:hint="eastAsia"/>
@@ -21796,7 +21217,6 @@
         </w:rPr>
         <w:t>训练文本中分词的分割词，默认为</w:t>
       </w:r>
-      <w:proofErr w:type="gramStart"/>
       <w:r>
         <w:rPr>
           <w:rFonts w:ascii="Courier New" w:hAnsi="Courier New" w:cs="Courier New"/>
@@ -21806,7 +21226,6 @@
         </w:rPr>
         <w:t>”</w:t>
       </w:r>
-      <w:proofErr w:type="gramEnd"/>
       <w:r>
         <w:rPr>
           <w:rFonts w:ascii="Courier New" w:hAnsi="Courier New" w:cs="Courier New" w:hint="eastAsia"/>
@@ -21922,7 +21341,6 @@
         </w:rPr>
         <w:t>libsvm</w:t>
       </w:r>
-      <w:proofErr w:type="gramStart"/>
       <w:r>
         <w:rPr>
           <w:rFonts w:ascii="Courier New" w:hAnsi="Courier New" w:cs="Courier New"/>
@@ -21932,7 +21350,6 @@
         </w:rPr>
         <w:t>”</w:t>
       </w:r>
-      <w:proofErr w:type="gramEnd"/>
       <w:r>
         <w:rPr>
           <w:rFonts w:ascii="Courier New" w:hAnsi="Courier New" w:cs="Courier New" w:hint="eastAsia"/>
@@ -21942,7 +21359,6 @@
         </w:rPr>
         <w:t>和</w:t>
       </w:r>
-      <w:proofErr w:type="gramStart"/>
       <w:r>
         <w:rPr>
           <w:rFonts w:ascii="Courier New" w:hAnsi="Courier New" w:cs="Courier New"/>
@@ -21952,7 +21368,6 @@
         </w:rPr>
         <w:t>”</w:t>
       </w:r>
-      <w:proofErr w:type="gramEnd"/>
       <w:r>
         <w:rPr>
           <w:rFonts w:ascii="Courier New" w:hAnsi="Courier New" w:cs="Courier New" w:hint="eastAsia"/>
@@ -21962,7 +21377,6 @@
         </w:rPr>
         <w:t>liblinear</w:t>
       </w:r>
-      <w:proofErr w:type="gramStart"/>
       <w:r>
         <w:rPr>
           <w:rFonts w:ascii="Courier New" w:hAnsi="Courier New" w:cs="Courier New"/>
@@ -21972,7 +21386,6 @@
         </w:rPr>
         <w:t>”</w:t>
       </w:r>
-      <w:proofErr w:type="gramEnd"/>
       <w:r>
         <w:rPr>
           <w:rFonts w:ascii="Courier New" w:hAnsi="Courier New" w:cs="Courier New" w:hint="eastAsia"/>
@@ -22062,27 +21475,7 @@
           <w:iCs/>
           <w:color w:val="00AA00"/>
         </w:rPr>
-        <w:t>是否对文本进行分词，默认情况下</w:t>
-      </w:r>
-      <w:proofErr w:type="gramStart"/>
-      <w:r>
-        <w:rPr>
-          <w:rFonts w:ascii="Courier New" w:hAnsi="Courier New" w:cs="Courier New" w:hint="eastAsia"/>
-          <w:i/>
-          <w:iCs/>
-          <w:color w:val="00AA00"/>
-        </w:rPr>
-        <w:t>不</w:t>
-      </w:r>
-      <w:proofErr w:type="gramEnd"/>
-      <w:r>
-        <w:rPr>
-          <w:rFonts w:ascii="Courier New" w:hAnsi="Courier New" w:cs="Courier New" w:hint="eastAsia"/>
-          <w:i/>
-          <w:iCs/>
-          <w:color w:val="00AA00"/>
-        </w:rPr>
-        <w:t>分词，如果输入</w:t>
+        <w:t>是否对文本进行分词，默认情况下不分词，如果输入</w:t>
       </w:r>
       <w:r>
         <w:rPr>
@@ -22264,7 +21657,6 @@
         </w:rPr>
         <w:t>”、</w:t>
       </w:r>
-      <w:proofErr w:type="gramStart"/>
       <w:r>
         <w:rPr>
           <w:rFonts w:ascii="Courier New" w:hAnsi="Courier New" w:cs="Courier New"/>
@@ -22274,7 +21666,6 @@
         </w:rPr>
         <w:t>”</w:t>
       </w:r>
-      <w:proofErr w:type="gramEnd"/>
       <w:r>
         <w:rPr>
           <w:rFonts w:ascii="Courier New" w:hAnsi="Courier New" w:cs="Courier New" w:hint="eastAsia"/>
@@ -22284,7 +21675,6 @@
         </w:rPr>
         <w:t>rf</w:t>
       </w:r>
-      <w:proofErr w:type="gramStart"/>
       <w:r>
         <w:rPr>
           <w:rFonts w:ascii="Courier New" w:hAnsi="Courier New" w:cs="Courier New"/>
@@ -22294,7 +21684,6 @@
         </w:rPr>
         <w:t>”</w:t>
       </w:r>
-      <w:proofErr w:type="gramEnd"/>
       <w:r>
         <w:rPr>
           <w:rFonts w:ascii="Courier New" w:hAnsi="Courier New" w:cs="Courier New" w:hint="eastAsia"/>
@@ -22304,7 +21693,6 @@
         </w:rPr>
         <w:t>、</w:t>
       </w:r>
-      <w:proofErr w:type="gramStart"/>
       <w:r>
         <w:rPr>
           <w:rFonts w:ascii="Courier New" w:hAnsi="Courier New" w:cs="Courier New"/>
@@ -22314,7 +21702,6 @@
         </w:rPr>
         <w:t>”</w:t>
       </w:r>
-      <w:proofErr w:type="gramEnd"/>
       <w:r>
         <w:rPr>
           <w:rFonts w:ascii="Courier New" w:hAnsi="Courier New" w:cs="Courier New" w:hint="eastAsia"/>
@@ -22324,7 +21711,6 @@
         </w:rPr>
         <w:t>one</w:t>
       </w:r>
-      <w:proofErr w:type="gramStart"/>
       <w:r>
         <w:rPr>
           <w:rFonts w:ascii="Courier New" w:hAnsi="Courier New" w:cs="Courier New"/>
@@ -22334,7 +21720,6 @@
         </w:rPr>
         <w:t>”</w:t>
       </w:r>
-      <w:proofErr w:type="gramEnd"/>
       <w:r>
         <w:rPr>
           <w:rFonts w:ascii="Courier New" w:hAnsi="Courier New" w:cs="Courier New" w:hint="eastAsia"/>
@@ -22398,7 +21783,6 @@
         </w:rPr>
         <w:t>默认为</w:t>
       </w:r>
-      <w:proofErr w:type="gramStart"/>
       <w:r>
         <w:rPr>
           <w:rFonts w:ascii="Courier New" w:hAnsi="Courier New" w:cs="Courier New"/>
@@ -22408,7 +21792,6 @@
         </w:rPr>
         <w:t>”</w:t>
       </w:r>
-      <w:proofErr w:type="gramEnd"/>
       <w:r>
         <w:rPr>
           <w:rFonts w:ascii="Courier New" w:hAnsi="Courier New" w:cs="Courier New" w:hint="eastAsia"/>
@@ -22666,21 +22049,7 @@
         <w:rPr>
           <w:rFonts w:hint="eastAsia"/>
         </w:rPr>
-        <w:t>文本</w:t>
-      </w:r>
-      <w:proofErr w:type="gramStart"/>
-      <w:r>
-        <w:rPr>
-          <w:rFonts w:hint="eastAsia"/>
-        </w:rPr>
-        <w:t>及设置</w:t>
-      </w:r>
-      <w:proofErr w:type="gramEnd"/>
-      <w:r>
-        <w:rPr>
-          <w:rFonts w:hint="eastAsia"/>
-        </w:rPr>
-        <w:t>相应参数，即可为样本进行预测</w:t>
+        <w:t>文本及设置相应参数，即可为样本进行预测</w:t>
       </w:r>
       <w:r>
         <w:rPr>
@@ -22717,29 +22086,16 @@
           <w:b/>
         </w:rPr>
       </w:pPr>
-      <w:proofErr w:type="gramStart"/>
-      <w:r>
-        <w:rPr>
-          <w:rFonts w:ascii="Courier New" w:hAnsi="Courier New" w:cs="Courier New"/>
-          <w:i/>
-          <w:iCs/>
-          <w:color w:val="00AA00"/>
-          <w:sz w:val="20"/>
-          <w:szCs w:val="20"/>
-        </w:rPr>
-        <w:t>usage</w:t>
-      </w:r>
-      <w:proofErr w:type="gramEnd"/>
-      <w:r>
-        <w:rPr>
-          <w:rFonts w:ascii="Courier New" w:hAnsi="Courier New" w:cs="Courier New"/>
-          <w:i/>
-          <w:iCs/>
-          <w:color w:val="00AA00"/>
-          <w:sz w:val="20"/>
-          <w:szCs w:val="20"/>
-        </w:rPr>
-        <w:t>:%</w:t>
+      <w:r>
+        <w:rPr>
+          <w:rFonts w:ascii="Courier New" w:hAnsi="Courier New" w:cs="Courier New"/>
+          <w:i/>
+          <w:iCs/>
+          <w:color w:val="00AA00"/>
+          <w:sz w:val="20"/>
+          <w:szCs w:val="20"/>
+        </w:rPr>
+        <w:t>usage:%</w:t>
       </w:r>
       <w:r>
         <w:rPr>
@@ -22931,21 +22287,7 @@
         <w:rPr>
           <w:rFonts w:hint="eastAsia"/>
         </w:rPr>
-        <w:t>其余列为指定的需要</w:t>
-      </w:r>
-      <w:proofErr w:type="gramStart"/>
-      <w:r>
-        <w:rPr>
-          <w:rFonts w:hint="eastAsia"/>
-        </w:rPr>
-        <w:t>同结果</w:t>
-      </w:r>
-      <w:proofErr w:type="gramEnd"/>
-      <w:r>
-        <w:rPr>
-          <w:rFonts w:hint="eastAsia"/>
-        </w:rPr>
-        <w:t>一同输出的内容。</w:t>
+        <w:t>其余列为指定的需要同结果一同输出的内容。</w:t>
       </w:r>
     </w:p>
     <w:p>
@@ -23305,27 +22647,7 @@
           <w:iCs/>
           <w:color w:val="00AA00"/>
         </w:rPr>
-        <w:t>是否对文本进行分词，默认情况下</w:t>
-      </w:r>
-      <w:proofErr w:type="gramStart"/>
-      <w:r>
-        <w:rPr>
-          <w:rFonts w:ascii="Courier New" w:hAnsi="Courier New" w:cs="Courier New" w:hint="eastAsia"/>
-          <w:i/>
-          <w:iCs/>
-          <w:color w:val="00AA00"/>
-        </w:rPr>
-        <w:t>不</w:t>
-      </w:r>
-      <w:proofErr w:type="gramEnd"/>
-      <w:r>
-        <w:rPr>
-          <w:rFonts w:ascii="Courier New" w:hAnsi="Courier New" w:cs="Courier New" w:hint="eastAsia"/>
-          <w:i/>
-          <w:iCs/>
-          <w:color w:val="00AA00"/>
-        </w:rPr>
-        <w:t>分词，如果输入</w:t>
+        <w:t>是否对文本进行分词，默认情况下不分词，如果输入</w:t>
       </w:r>
       <w:r>
         <w:rPr>
@@ -23436,7 +22758,6 @@
         </w:rPr>
         <w:t>。训练文本中各部分分割的符号，默认为</w:t>
       </w:r>
-      <w:proofErr w:type="gramStart"/>
       <w:r>
         <w:rPr>
           <w:rFonts w:ascii="Courier New" w:hAnsi="Courier New" w:cs="Courier New"/>
@@ -23446,7 +22767,6 @@
         </w:rPr>
         <w:t>”</w:t>
       </w:r>
-      <w:proofErr w:type="gramEnd"/>
       <w:r>
         <w:rPr>
           <w:rFonts w:ascii="Courier New" w:hAnsi="Courier New" w:cs="Courier New" w:hint="eastAsia"/>
@@ -23519,7 +22839,6 @@
         </w:rPr>
         <w:t>训练文本中分词的分割词，默认为</w:t>
       </w:r>
-      <w:proofErr w:type="gramStart"/>
       <w:r>
         <w:rPr>
           <w:rFonts w:ascii="Courier New" w:hAnsi="Courier New" w:cs="Courier New"/>
@@ -23529,7 +22848,6 @@
         </w:rPr>
         <w:t>”</w:t>
       </w:r>
-      <w:proofErr w:type="gramEnd"/>
       <w:r>
         <w:rPr>
           <w:rFonts w:ascii="Courier New" w:hAnsi="Courier New" w:cs="Courier New" w:hint="eastAsia"/>
@@ -23748,29 +23066,16 @@
           <w:b/>
         </w:rPr>
       </w:pPr>
-      <w:proofErr w:type="gramStart"/>
-      <w:r>
-        <w:rPr>
-          <w:rFonts w:ascii="Courier New" w:hAnsi="Courier New" w:cs="Courier New"/>
-          <w:i/>
-          <w:iCs/>
-          <w:color w:val="00AA00"/>
-          <w:sz w:val="20"/>
-          <w:szCs w:val="20"/>
-        </w:rPr>
-        <w:t>usage</w:t>
-      </w:r>
-      <w:proofErr w:type="gramEnd"/>
-      <w:r>
-        <w:rPr>
-          <w:rFonts w:ascii="Courier New" w:hAnsi="Courier New" w:cs="Courier New"/>
-          <w:i/>
-          <w:iCs/>
-          <w:color w:val="00AA00"/>
-          <w:sz w:val="20"/>
-          <w:szCs w:val="20"/>
-        </w:rPr>
-        <w:t>:%</w:t>
+      <w:r>
+        <w:rPr>
+          <w:rFonts w:ascii="Courier New" w:hAnsi="Courier New" w:cs="Courier New"/>
+          <w:i/>
+          <w:iCs/>
+          <w:color w:val="00AA00"/>
+          <w:sz w:val="20"/>
+          <w:szCs w:val="20"/>
+        </w:rPr>
+        <w:t>usage:%</w:t>
       </w:r>
       <w:r>
         <w:rPr>
@@ -23838,14 +23143,12 @@
       <w:pPr>
         <w:ind w:firstLine="480"/>
       </w:pPr>
-      <w:proofErr w:type="gramStart"/>
       <w:r>
         <w:rPr>
           <w:rFonts w:hint="eastAsia"/>
         </w:rPr>
         <w:t>python</w:t>
       </w:r>
-      <w:proofErr w:type="gramEnd"/>
       <w:r>
         <w:rPr>
           <w:color w:val="FF0000"/>
@@ -23883,26 +23186,10 @@
         <w:t>test</w:t>
       </w:r>
       <w:r>
-        <w:t xml:space="preserve"> -</w:t>
-      </w:r>
-      <w:proofErr w:type="gramStart"/>
-      <w:r>
-        <w:t>R ..</w:t>
-      </w:r>
-      <w:proofErr w:type="gramEnd"/>
-      <w:r>
-        <w:t xml:space="preserve">/ result/score.result -i </w:t>
-      </w:r>
-      <w:r>
-        <w:t>1</w:t>
-      </w:r>
-      <w:proofErr w:type="gramStart"/>
-      <w:r>
-        <w:t>,2</w:t>
-      </w:r>
-      <w:proofErr w:type="gramEnd"/>
-      <w:r>
-        <w:t xml:space="preserve"> </w:t>
+        <w:t xml:space="preserve"> -R ../ result/score.result -i </w:t>
+      </w:r>
+      <w:r>
+        <w:t xml:space="preserve">1,2 </w:t>
       </w:r>
     </w:p>
     <w:p>
@@ -23910,29 +23197,13 @@
         <w:ind w:firstLine="480"/>
       </w:pPr>
       <w:r>
-        <w:t>-</w:t>
-      </w:r>
-      <w:proofErr w:type="gramStart"/>
-      <w:r>
-        <w:t>D ..</w:t>
-      </w:r>
-      <w:proofErr w:type="gramEnd"/>
-      <w:r>
-        <w:t>/model</w:t>
+        <w:t>-D ../model</w:t>
       </w:r>
       <w:r>
         <w:t>/</w:t>
       </w:r>
       <w:r>
-        <w:t>dic.key -</w:t>
-      </w:r>
-      <w:proofErr w:type="gramStart"/>
-      <w:r>
-        <w:t>M ..</w:t>
-      </w:r>
-      <w:proofErr w:type="gramEnd"/>
-      <w:r>
-        <w:t>/model</w:t>
+        <w:t>dic.key -M ../model</w:t>
       </w:r>
       <w:r>
         <w:t>/</w:t>
@@ -23944,16 +23215,11 @@
         <w:t xml:space="preserve">.model -r </w:t>
       </w:r>
       <w:r>
-        <w:t>0</w:t>
-      </w:r>
-      <w:proofErr w:type="gramStart"/>
-      <w:r>
-        <w:t>,</w:t>
+        <w:t>0,</w:t>
       </w:r>
       <w:r>
         <w:t>1,2</w:t>
       </w:r>
-      <w:proofErr w:type="gramEnd"/>
     </w:p>
     <w:p>
       <w:pPr>
@@ -24185,7 +23451,6 @@
         </w:rPr>
         <w:t>，默认情况下为</w:t>
       </w:r>
-      <w:proofErr w:type="gramStart"/>
       <w:r>
         <w:rPr>
           <w:rFonts w:ascii="Courier New" w:hAnsi="Courier New" w:cs="Courier New"/>
@@ -24195,7 +23460,6 @@
         </w:rPr>
         <w:t>”</w:t>
       </w:r>
-      <w:proofErr w:type="gramEnd"/>
       <w:r>
         <w:rPr>
           <w:rFonts w:ascii="Courier New" w:hAnsi="Courier New" w:cs="Courier New" w:hint="eastAsia"/>
@@ -24371,25 +23635,14 @@
         </w:rPr>
         <w:t>k</w:t>
       </w:r>
-      <w:proofErr w:type="gramStart"/>
-      <w:r>
-        <w:rPr>
-          <w:rFonts w:ascii="Courier New" w:hAnsi="Courier New" w:cs="Courier New" w:hint="eastAsia"/>
-          <w:i/>
-          <w:iCs/>
-          <w:color w:val="00AA00"/>
-        </w:rPr>
-        <w:t>个</w:t>
-      </w:r>
-      <w:proofErr w:type="gramEnd"/>
-      <w:r>
-        <w:rPr>
-          <w:rFonts w:ascii="Courier New" w:hAnsi="Courier New" w:cs="Courier New" w:hint="eastAsia"/>
-          <w:i/>
-          <w:iCs/>
-          <w:color w:val="00AA00"/>
-        </w:rPr>
-        <w:t>特征根。</w:t>
+      <w:r>
+        <w:rPr>
+          <w:rFonts w:ascii="Courier New" w:hAnsi="Courier New" w:cs="Courier New" w:hint="eastAsia"/>
+          <w:i/>
+          <w:iCs/>
+          <w:color w:val="00AA00"/>
+        </w:rPr>
+        <w:t>个特征根。</w:t>
       </w:r>
     </w:p>
     <w:p>
@@ -25049,7 +24302,6 @@
         </w:rPr>
         <w:t>.</w:t>
       </w:r>
-      <w:proofErr w:type="gramStart"/>
       <w:r>
         <w:rPr>
           <w:rFonts w:ascii="Courier New" w:hAnsi="Courier New" w:cs="Courier New"/>
@@ -25061,7 +24313,6 @@
       </w:r>
       <w:bookmarkEnd w:id="92"/>
       <w:bookmarkEnd w:id="93"/>
-      <w:proofErr w:type="gramEnd"/>
     </w:p>
     <w:p>
       <w:pPr>
@@ -25150,21 +24401,7 @@
         <w:rPr>
           <w:rFonts w:hint="eastAsia"/>
         </w:rPr>
-        <w:t>测试文本</w:t>
-      </w:r>
-      <w:proofErr w:type="gramStart"/>
-      <w:r>
-        <w:rPr>
-          <w:rFonts w:hint="eastAsia"/>
-        </w:rPr>
-        <w:t>及设置</w:t>
-      </w:r>
-      <w:proofErr w:type="gramEnd"/>
-      <w:r>
-        <w:rPr>
-          <w:rFonts w:hint="eastAsia"/>
-        </w:rPr>
-        <w:t>相应参数，即可为样本进行预测</w:t>
+        <w:t>测试文本及设置相应参数，即可为样本进行预测</w:t>
       </w:r>
       <w:r>
         <w:rPr>
@@ -25201,29 +24438,16 @@
           <w:b/>
         </w:rPr>
       </w:pPr>
-      <w:proofErr w:type="gramStart"/>
-      <w:r>
-        <w:rPr>
-          <w:rFonts w:ascii="Courier New" w:hAnsi="Courier New" w:cs="Courier New"/>
-          <w:i/>
-          <w:iCs/>
-          <w:color w:val="00AA00"/>
-          <w:sz w:val="20"/>
-          <w:szCs w:val="20"/>
-        </w:rPr>
-        <w:t>usage</w:t>
-      </w:r>
-      <w:proofErr w:type="gramEnd"/>
-      <w:r>
-        <w:rPr>
-          <w:rFonts w:ascii="Courier New" w:hAnsi="Courier New" w:cs="Courier New"/>
-          <w:i/>
-          <w:iCs/>
-          <w:color w:val="00AA00"/>
-          <w:sz w:val="20"/>
-          <w:szCs w:val="20"/>
-        </w:rPr>
-        <w:t>:%</w:t>
+      <w:r>
+        <w:rPr>
+          <w:rFonts w:ascii="Courier New" w:hAnsi="Courier New" w:cs="Courier New"/>
+          <w:i/>
+          <w:iCs/>
+          <w:color w:val="00AA00"/>
+          <w:sz w:val="20"/>
+          <w:szCs w:val="20"/>
+        </w:rPr>
+        <w:t>usage:%</w:t>
       </w:r>
       <w:r>
         <w:rPr>
@@ -25741,21 +24965,7 @@
         <w:rPr>
           <w:rFonts w:hint="eastAsia"/>
         </w:rPr>
-        <w:t>。其余列为指定的需要</w:t>
-      </w:r>
-      <w:proofErr w:type="gramStart"/>
-      <w:r>
-        <w:rPr>
-          <w:rFonts w:hint="eastAsia"/>
-        </w:rPr>
-        <w:t>同结果</w:t>
-      </w:r>
-      <w:proofErr w:type="gramEnd"/>
-      <w:r>
-        <w:rPr>
-          <w:rFonts w:hint="eastAsia"/>
-        </w:rPr>
-        <w:t>一同输出的内容。</w:t>
+        <w:t>。其余列为指定的需要同结果一同输出的内容。</w:t>
       </w:r>
     </w:p>
     <w:p>
@@ -26134,16 +25344,8 @@
         <w:rPr>
           <w:rFonts w:hint="eastAsia"/>
         </w:rPr>
-        <w:t>esult_anlaysis.</w:t>
-      </w:r>
-      <w:proofErr w:type="gramStart"/>
-      <w:r>
-        <w:rPr>
-          <w:rFonts w:hint="eastAsia"/>
-        </w:rPr>
-        <w:t>py</w:t>
-      </w:r>
-      <w:proofErr w:type="gramEnd"/>
+        <w:t>esult_anlaysis.py</w:t>
+      </w:r>
     </w:p>
     <w:p>
       <w:pPr>
@@ -26253,29 +25455,16 @@
           <w:b/>
         </w:rPr>
       </w:pPr>
-      <w:proofErr w:type="gramStart"/>
-      <w:r>
-        <w:rPr>
-          <w:rFonts w:ascii="Courier New" w:hAnsi="Courier New" w:cs="Courier New"/>
-          <w:i/>
-          <w:iCs/>
-          <w:color w:val="00AA00"/>
-          <w:sz w:val="20"/>
-          <w:szCs w:val="20"/>
-        </w:rPr>
-        <w:t>usage</w:t>
-      </w:r>
-      <w:proofErr w:type="gramEnd"/>
-      <w:r>
-        <w:rPr>
-          <w:rFonts w:ascii="Courier New" w:hAnsi="Courier New" w:cs="Courier New"/>
-          <w:i/>
-          <w:iCs/>
-          <w:color w:val="00AA00"/>
-          <w:sz w:val="20"/>
-          <w:szCs w:val="20"/>
-        </w:rPr>
-        <w:t>:%</w:t>
+      <w:r>
+        <w:rPr>
+          <w:rFonts w:ascii="Courier New" w:hAnsi="Courier New" w:cs="Courier New"/>
+          <w:i/>
+          <w:iCs/>
+          <w:color w:val="00AA00"/>
+          <w:sz w:val="20"/>
+          <w:szCs w:val="20"/>
+        </w:rPr>
+        <w:t>usage:%</w:t>
       </w:r>
       <w:r>
         <w:rPr>
@@ -27578,27 +26767,13 @@
         <w:rPr>
           <w:rFonts w:hint="eastAsia"/>
         </w:rPr>
-        <w:t xml:space="preserve"> subset.</w:t>
-      </w:r>
-      <w:proofErr w:type="gramStart"/>
-      <w:r>
-        <w:rPr>
-          <w:rFonts w:hint="eastAsia"/>
-        </w:rPr>
-        <w:t>py</w:t>
-      </w:r>
-      <w:r>
-        <w:rPr>
-          <w:rFonts w:hint="eastAsia"/>
-        </w:rPr>
-        <w:t>(</w:t>
-      </w:r>
-      <w:proofErr w:type="gramEnd"/>
-      <w:r>
-        <w:rPr>
-          <w:rFonts w:hint="eastAsia"/>
-        </w:rPr>
-        <w:t>libsvm)</w:t>
+        <w:t xml:space="preserve"> subset.py</w:t>
+      </w:r>
+      <w:r>
+        <w:rPr>
+          <w:rFonts w:hint="eastAsia"/>
+        </w:rPr>
+        <w:t>(libsvm)</w:t>
       </w:r>
     </w:p>
     <w:p>
@@ -27679,14 +26854,12 @@
       <w:pPr>
         <w:ind w:firstLine="480"/>
       </w:pPr>
-      <w:proofErr w:type="gramStart"/>
       <w:r>
         <w:rPr>
           <w:rFonts w:hint="eastAsia"/>
         </w:rPr>
         <w:t>python</w:t>
       </w:r>
-      <w:proofErr w:type="gramEnd"/>
       <w:r>
         <w:rPr>
           <w:rFonts w:hint="eastAsia"/>
@@ -27868,21 +27041,7 @@
         <w:rPr>
           <w:rFonts w:hint="eastAsia"/>
         </w:rPr>
-        <w:t>，则从</w:t>
-      </w:r>
-      <w:proofErr w:type="gramStart"/>
-      <w:r>
-        <w:rPr>
-          <w:rFonts w:hint="eastAsia"/>
-        </w:rPr>
-        <w:t>源数据</w:t>
-      </w:r>
-      <w:proofErr w:type="gramEnd"/>
-      <w:r>
-        <w:rPr>
-          <w:rFonts w:hint="eastAsia"/>
-        </w:rPr>
-        <w:t>集中随机选择，不会考虑各个类的比例。</w:t>
+        <w:t>，则从源数据集中随机选择，不会考虑各个类的比例。</w:t>
       </w:r>
     </w:p>
     <w:p>
@@ -28273,16 +27432,8 @@
         <w:rPr>
           <w:rFonts w:hint="eastAsia"/>
         </w:rPr>
-        <w:t xml:space="preserve"> grid.</w:t>
-      </w:r>
-      <w:proofErr w:type="gramStart"/>
-      <w:r>
-        <w:rPr>
-          <w:rFonts w:hint="eastAsia"/>
-        </w:rPr>
-        <w:t>py</w:t>
-      </w:r>
-      <w:proofErr w:type="gramEnd"/>
+        <w:t xml:space="preserve"> grid.py</w:t>
+      </w:r>
       <w:r>
         <w:rPr>
           <w:rFonts w:hint="eastAsia"/>
@@ -28378,15 +27529,7 @@
         <w:ind w:left="480" w:firstLineChars="0" w:firstLine="0"/>
       </w:pPr>
       <w:r>
-        <w:t>Usage: grid.py [-log2c begin</w:t>
-      </w:r>
-      <w:proofErr w:type="gramStart"/>
-      <w:r>
-        <w:t>,end,step</w:t>
-      </w:r>
-      <w:proofErr w:type="gramEnd"/>
-      <w:r>
-        <w:t xml:space="preserve">] [-log2g begin,end,step] [-v fold] </w:t>
+        <w:t xml:space="preserve">Usage: grid.py [-log2c begin,end,step] [-log2g begin,end,step] [-v fold] </w:t>
       </w:r>
     </w:p>
     <w:p>
@@ -28408,15 +27551,7 @@
         <w:ind w:left="480" w:firstLineChars="0" w:firstLine="0"/>
       </w:pPr>
       <w:r>
-        <w:t>[</w:t>
-      </w:r>
-      <w:proofErr w:type="gramStart"/>
-      <w:r>
-        <w:t>additional</w:t>
-      </w:r>
-      <w:proofErr w:type="gramEnd"/>
-      <w:r>
-        <w:t xml:space="preserve"> parameters for </w:t>
+        <w:t xml:space="preserve">[additional parameters for </w:t>
       </w:r>
       <w:r>
         <w:t>tms</w:t>
@@ -28435,14 +27570,12 @@
         </w:rPr>
         <w:t>示例：</w:t>
       </w:r>
-      <w:proofErr w:type="gramStart"/>
       <w:r>
         <w:rPr>
           <w:rFonts w:hint="eastAsia"/>
         </w:rPr>
         <w:t>python</w:t>
       </w:r>
-      <w:proofErr w:type="gramEnd"/>
       <w:r>
         <w:rPr>
           <w:rFonts w:hint="eastAsia"/>
@@ -28683,15 +27816,7 @@
         <w:ind w:firstLine="480"/>
       </w:pPr>
       <w:r>
-        <w:t>&lt;</w:t>
-      </w:r>
-      <w:proofErr w:type="gramStart"/>
-      <w:r>
-        <w:t>label</w:t>
-      </w:r>
-      <w:proofErr w:type="gramEnd"/>
-      <w:r>
-        <w:t>&gt; &lt;index1&gt;:&lt;value1&gt; &lt;index2&gt;:&lt;value2&gt; ...</w:t>
+        <w:t>&lt;label&gt; &lt;index1&gt;:&lt;value1&gt; &lt;index2&gt;:&lt;value2&gt; ...</w:t>
       </w:r>
       <w:r>
         <w:rPr>
@@ -28777,15 +27902,7 @@
         <w:ind w:left="900" w:firstLineChars="0" w:firstLine="0"/>
       </w:pPr>
       <w:r>
-        <w:t>&lt;</w:t>
-      </w:r>
-      <w:proofErr w:type="gramStart"/>
-      <w:r>
-        <w:t>label</w:t>
-      </w:r>
-      <w:proofErr w:type="gramEnd"/>
-      <w:r>
-        <w:t>&gt; &lt;index1&gt;:&lt;value1&gt; &lt;index2&gt;:&lt;value2&gt; ...</w:t>
+        <w:t>&lt;label&gt; &lt;index1&gt;:&lt;value1&gt; &lt;index2&gt;:&lt;value2&gt; ...</w:t>
       </w:r>
     </w:p>
     <w:p>
@@ -28818,21 +27935,7 @@
         <w:rPr>
           <w:rFonts w:hint="eastAsia"/>
         </w:rPr>
-        <w:t>为一个整数值，</w:t>
-      </w:r>
-      <w:proofErr w:type="gramStart"/>
-      <w:r>
-        <w:rPr>
-          <w:rFonts w:hint="eastAsia"/>
-        </w:rPr>
-        <w:t>代表着类标签</w:t>
-      </w:r>
-      <w:proofErr w:type="gramEnd"/>
-      <w:r>
-        <w:rPr>
-          <w:rFonts w:hint="eastAsia"/>
-        </w:rPr>
-        <w:t>。</w:t>
+        <w:t>为一个整数值，代表着类标签。</w:t>
       </w:r>
       <w:r>
         <w:t>&lt;index&gt;:&lt;value&gt;</w:t>
@@ -28870,19 +27973,11 @@
         </w:rPr>
         <w:t>i</w:t>
       </w:r>
-      <w:proofErr w:type="gramStart"/>
-      <w:r>
-        <w:rPr>
-          <w:rFonts w:hint="eastAsia"/>
-        </w:rPr>
-        <w:t>个</w:t>
-      </w:r>
-      <w:proofErr w:type="gramEnd"/>
-      <w:r>
-        <w:rPr>
-          <w:rFonts w:hint="eastAsia"/>
-        </w:rPr>
-        <w:t>特征上的值为</w:t>
+      <w:r>
+        <w:rPr>
+          <w:rFonts w:hint="eastAsia"/>
+        </w:rPr>
+        <w:t>个特征上的值为</w:t>
       </w:r>
       <w:r>
         <w:rPr>
@@ -29249,21 +28344,7 @@
         <w:rPr>
           <w:rFonts w:hint="eastAsia"/>
         </w:rPr>
-        <w:t>进行粗粒度搜索，再对</w:t>
-      </w:r>
-      <w:proofErr w:type="gramStart"/>
-      <w:r>
-        <w:rPr>
-          <w:rFonts w:hint="eastAsia"/>
-        </w:rPr>
-        <w:t>全数据</w:t>
-      </w:r>
-      <w:proofErr w:type="gramEnd"/>
-      <w:r>
-        <w:rPr>
-          <w:rFonts w:hint="eastAsia"/>
-        </w:rPr>
-        <w:t>集进行细粒度搜索。</w:t>
+        <w:t>进行粗粒度搜索，再对全数据集进行细粒度搜索。</w:t>
       </w:r>
     </w:p>
     <w:p>
@@ -29287,29 +28368,12 @@
         <w:rPr>
           <w:rFonts w:hint="eastAsia"/>
         </w:rPr>
-        <w:t>，然后在这个</w:t>
-      </w:r>
-      <w:proofErr w:type="gramStart"/>
-      <w:r>
-        <w:rPr>
-          <w:rFonts w:hint="eastAsia"/>
-        </w:rPr>
-        <w:t>值周围</w:t>
-      </w:r>
-      <w:proofErr w:type="gramEnd"/>
-      <w:r>
-        <w:rPr>
-          <w:rFonts w:hint="eastAsia"/>
-        </w:rPr>
-        <w:t>选取局部区域，调小步长，再进行搜索。即可得到最优的参数</w:t>
+        <w:t>，然后在这个值周围选取局部区域，调小步长，再进行搜索。即可得到最优的参数</w:t>
       </w:r>
     </w:p>
     <w:p>
       <w:pPr>
         <w:pStyle w:val="2"/>
-        <w:rPr>
-          <w:rFonts w:hint="eastAsia"/>
-        </w:rPr>
       </w:pPr>
       <w:r>
         <w:rPr>
@@ -29322,9 +28386,6 @@
       <w:pPr>
         <w:pStyle w:val="a1"/>
         <w:ind w:firstLine="240"/>
-        <w:rPr>
-          <w:rFonts w:hint="eastAsia"/>
-        </w:rPr>
       </w:pPr>
       <w:r>
         <w:rPr>
@@ -29336,23 +28397,12 @@
         <w:rPr>
           <w:rFonts w:hint="eastAsia"/>
         </w:rPr>
-        <w:t>src/example.</w:t>
-      </w:r>
-      <w:proofErr w:type="gramStart"/>
-      <w:r>
-        <w:rPr>
-          <w:rFonts w:hint="eastAsia"/>
-        </w:rPr>
-        <w:t>py</w:t>
-      </w:r>
-      <w:proofErr w:type="gramEnd"/>
+        <w:t>src/example.py</w:t>
+      </w:r>
     </w:p>
     <w:p>
       <w:pPr>
         <w:pStyle w:val="3"/>
-        <w:rPr>
-          <w:rFonts w:hint="eastAsia"/>
-        </w:rPr>
       </w:pPr>
       <w:r>
         <w:rPr>
@@ -29696,7 +28746,6 @@
         </w:rPr>
         <w:t>rbf</w:t>
       </w:r>
-      <w:proofErr w:type="gramStart"/>
       <w:r>
         <w:rPr>
           <w:rFonts w:ascii="Courier New" w:hAnsi="Courier New" w:cs="Courier New"/>
@@ -29728,19 +28777,7 @@
           <w:sz w:val="20"/>
           <w:szCs w:val="20"/>
         </w:rPr>
-        <w:t>top</w:t>
-      </w:r>
-      <w:proofErr w:type="gramEnd"/>
-      <w:r>
-        <w:rPr>
-          <w:rFonts w:ascii="Courier New" w:hAnsi="Courier New" w:cs="Courier New"/>
-          <w:i/>
-          <w:iCs/>
-          <w:color w:val="00AA00"/>
-          <w:sz w:val="20"/>
-          <w:szCs w:val="20"/>
-        </w:rPr>
-        <w:t xml:space="preserve"> 40%</w:t>
+        <w:t>top 40%</w:t>
       </w:r>
       <w:r>
         <w:rPr>
@@ -30358,21 +29395,8 @@
           <w:sz w:val="20"/>
           <w:szCs w:val="20"/>
         </w:rPr>
-        <w:t>post.</w:t>
-      </w:r>
-      <w:proofErr w:type="gramStart"/>
-      <w:r>
-        <w:rPr>
-          <w:rFonts w:ascii="Courier New" w:hAnsi="Courier New" w:cs="Courier New"/>
-          <w:i/>
-          <w:iCs/>
-          <w:color w:val="00AA00"/>
-          <w:sz w:val="20"/>
-          <w:szCs w:val="20"/>
-        </w:rPr>
-        <w:t>analysis</w:t>
-      </w:r>
-      <w:proofErr w:type="gramEnd"/>
+        <w:t>post.analysis</w:t>
+      </w:r>
     </w:p>
     <w:p>
       <w:pPr>
@@ -30416,7 +29440,7 @@
         <w:ind w:firstLineChars="0"/>
         <w:jc w:val="left"/>
         <w:rPr>
-          <w:rFonts w:ascii="Courier New" w:hAnsi="Courier New" w:cs="Courier New" w:hint="eastAsia"/>
+          <w:rFonts w:ascii="Courier New" w:hAnsi="Courier New" w:cs="Courier New"/>
           <w:color w:val="000000" w:themeColor="text1"/>
           <w:sz w:val="20"/>
           <w:szCs w:val="20"/>
@@ -30431,44 +29455,42 @@
           <w:szCs w:val="20"/>
           <w:highlight w:val="yellow"/>
         </w:rPr>
-        <w:t>tms.tms_</w:t>
-      </w:r>
-      <w:proofErr w:type="gramStart"/>
-      <w:r>
-        <w:rPr>
-          <w:rFonts w:ascii="Courier New" w:hAnsi="Courier New" w:cs="Courier New"/>
+        <w:t>tms.tms_train(</w:t>
+      </w:r>
+      <w:r>
+        <w:rPr>
+          <w:rFonts w:ascii="Courier New" w:hAnsi="Courier New" w:cs="Courier New"/>
+          <w:i/>
+          <w:iCs/>
           <w:color w:val="000000" w:themeColor="text1"/>
           <w:sz w:val="20"/>
           <w:szCs w:val="20"/>
           <w:highlight w:val="yellow"/>
         </w:rPr>
-        <w:t>train(</w:t>
-      </w:r>
-      <w:proofErr w:type="gramEnd"/>
-      <w:r>
-        <w:rPr>
-          <w:rFonts w:ascii="Courier New" w:hAnsi="Courier New" w:cs="Courier New"/>
-          <w:i/>
-          <w:iCs/>
+        <w:t>"../data/post.train"</w:t>
+      </w:r>
+      <w:r>
+        <w:rPr>
+          <w:rFonts w:ascii="Courier New" w:hAnsi="Courier New" w:cs="Courier New"/>
           <w:color w:val="000000" w:themeColor="text1"/>
           <w:sz w:val="20"/>
           <w:szCs w:val="20"/>
           <w:highlight w:val="yellow"/>
         </w:rPr>
-        <w:t>"../data/post.train"</w:t>
-      </w:r>
-      <w:proofErr w:type="gramStart"/>
-      <w:r>
-        <w:rPr>
-          <w:rFonts w:ascii="Courier New" w:hAnsi="Courier New" w:cs="Courier New"/>
+        <w:t>,indexes=[1],main_save_path=</w:t>
+      </w:r>
+      <w:r>
+        <w:rPr>
+          <w:rFonts w:ascii="Courier New" w:hAnsi="Courier New" w:cs="Courier New"/>
+          <w:i/>
+          <w:iCs/>
           <w:color w:val="000000" w:themeColor="text1"/>
           <w:sz w:val="20"/>
           <w:szCs w:val="20"/>
           <w:highlight w:val="yellow"/>
         </w:rPr>
-        <w:t>,indexes</w:t>
-      </w:r>
-      <w:proofErr w:type="gramEnd"/>
+        <w:t>"../data/"</w:t>
+      </w:r>
       <w:r>
         <w:rPr>
           <w:rFonts w:ascii="Courier New" w:hAnsi="Courier New" w:cs="Courier New"/>
@@ -30477,41 +29499,7 @@
           <w:szCs w:val="20"/>
           <w:highlight w:val="yellow"/>
         </w:rPr>
-        <w:t>=[1],main_save_path=</w:t>
-      </w:r>
-      <w:r>
-        <w:rPr>
-          <w:rFonts w:ascii="Courier New" w:hAnsi="Courier New" w:cs="Courier New"/>
-          <w:i/>
-          <w:iCs/>
-          <w:color w:val="000000" w:themeColor="text1"/>
-          <w:sz w:val="20"/>
-          <w:szCs w:val="20"/>
-          <w:highlight w:val="yellow"/>
-        </w:rPr>
-        <w:t>"../data/"</w:t>
-      </w:r>
-      <w:proofErr w:type="gramStart"/>
-      <w:r>
-        <w:rPr>
-          <w:rFonts w:ascii="Courier New" w:hAnsi="Courier New" w:cs="Courier New"/>
-          <w:color w:val="000000" w:themeColor="text1"/>
-          <w:sz w:val="20"/>
-          <w:szCs w:val="20"/>
-          <w:highlight w:val="yellow"/>
-        </w:rPr>
-        <w:t>,stopword</w:t>
-      </w:r>
-      <w:proofErr w:type="gramEnd"/>
-      <w:r>
-        <w:rPr>
-          <w:rFonts w:ascii="Courier New" w:hAnsi="Courier New" w:cs="Courier New"/>
-          <w:color w:val="000000" w:themeColor="text1"/>
-          <w:sz w:val="20"/>
-          <w:szCs w:val="20"/>
-          <w:highlight w:val="yellow"/>
-        </w:rPr>
-        <w:t>_filename=</w:t>
+        <w:t>,stopword_filename=</w:t>
       </w:r>
       <w:r>
         <w:rPr>
@@ -30593,7 +29581,7 @@
         <w:ind w:firstLineChars="0" w:firstLine="420"/>
         <w:jc w:val="left"/>
         <w:rPr>
-          <w:rFonts w:ascii="Courier New" w:hAnsi="Courier New" w:cs="Courier New" w:hint="eastAsia"/>
+          <w:rFonts w:ascii="Courier New" w:hAnsi="Courier New" w:cs="Courier New"/>
           <w:color w:val="000000" w:themeColor="text1"/>
           <w:sz w:val="20"/>
           <w:szCs w:val="20"/>
@@ -30622,7 +29610,6 @@
         </w:rPr>
         <w:t>"-t 2"</w:t>
       </w:r>
-      <w:proofErr w:type="gramStart"/>
       <w:r>
         <w:rPr>
           <w:rFonts w:ascii="Courier New" w:hAnsi="Courier New" w:cs="Courier New"/>
@@ -30631,18 +29618,7 @@
           <w:szCs w:val="20"/>
           <w:highlight w:val="yellow"/>
         </w:rPr>
-        <w:t>,config</w:t>
-      </w:r>
-      <w:proofErr w:type="gramEnd"/>
-      <w:r>
-        <w:rPr>
-          <w:rFonts w:ascii="Courier New" w:hAnsi="Courier New" w:cs="Courier New"/>
-          <w:color w:val="000000" w:themeColor="text1"/>
-          <w:sz w:val="20"/>
-          <w:szCs w:val="20"/>
-          <w:highlight w:val="yellow"/>
-        </w:rPr>
-        <w:t>_name=</w:t>
+        <w:t>,config_name=</w:t>
       </w:r>
       <w:r>
         <w:rPr>
@@ -30699,7 +29675,7 @@
         <w:ind w:firstLineChars="0" w:firstLine="420"/>
         <w:jc w:val="left"/>
         <w:rPr>
-          <w:rFonts w:ascii="Courier New" w:hAnsi="Courier New" w:cs="Courier New" w:hint="eastAsia"/>
+          <w:rFonts w:ascii="Courier New" w:hAnsi="Courier New" w:cs="Courier New"/>
           <w:color w:val="000000" w:themeColor="text1"/>
           <w:sz w:val="20"/>
           <w:szCs w:val="20"/>
@@ -30728,7 +29704,6 @@
         </w:rPr>
         <w:t>"title.model"</w:t>
       </w:r>
-      <w:proofErr w:type="gramStart"/>
       <w:r>
         <w:rPr>
           <w:rFonts w:ascii="Courier New" w:hAnsi="Courier New" w:cs="Courier New"/>
@@ -30737,18 +29712,7 @@
           <w:szCs w:val="20"/>
           <w:highlight w:val="yellow"/>
         </w:rPr>
-        <w:t>,train</w:t>
-      </w:r>
-      <w:proofErr w:type="gramEnd"/>
-      <w:r>
-        <w:rPr>
-          <w:rFonts w:ascii="Courier New" w:hAnsi="Courier New" w:cs="Courier New"/>
-          <w:color w:val="000000" w:themeColor="text1"/>
-          <w:sz w:val="20"/>
-          <w:szCs w:val="20"/>
-          <w:highlight w:val="yellow"/>
-        </w:rPr>
-        <w:t>_name=</w:t>
+        <w:t>,train_name=</w:t>
       </w:r>
       <w:r>
         <w:rPr>
@@ -30783,7 +29747,7 @@
         <w:ind w:firstLineChars="0" w:firstLine="420"/>
         <w:jc w:val="left"/>
         <w:rPr>
-          <w:rFonts w:ascii="Courier New" w:hAnsi="Courier New" w:cs="Courier New" w:hint="eastAsia"/>
+          <w:rFonts w:ascii="Courier New" w:hAnsi="Courier New" w:cs="Courier New"/>
           <w:color w:val="000000" w:themeColor="text1"/>
           <w:sz w:val="20"/>
           <w:szCs w:val="20"/>
@@ -30812,7 +29776,6 @@
         </w:rPr>
         <w:t>"title.param"</w:t>
       </w:r>
-      <w:proofErr w:type="gramStart"/>
       <w:r>
         <w:rPr>
           <w:rFonts w:ascii="Courier New" w:hAnsi="Courier New" w:cs="Courier New"/>
@@ -30821,18 +29784,7 @@
           <w:szCs w:val="20"/>
           <w:highlight w:val="yellow"/>
         </w:rPr>
-        <w:t>,ratio</w:t>
-      </w:r>
-      <w:proofErr w:type="gramEnd"/>
-      <w:r>
-        <w:rPr>
-          <w:rFonts w:ascii="Courier New" w:hAnsi="Courier New" w:cs="Courier New"/>
-          <w:color w:val="000000" w:themeColor="text1"/>
-          <w:sz w:val="20"/>
-          <w:szCs w:val="20"/>
-          <w:highlight w:val="yellow"/>
-        </w:rPr>
-        <w:t>=0.4,seg=1,local_fun=</w:t>
+        <w:t>,ratio=0.4,seg=1,local_fun=</w:t>
       </w:r>
       <w:r>
         <w:rPr>
@@ -30892,7 +29844,7 @@
         <w:ind w:firstLineChars="0" w:firstLine="420"/>
         <w:jc w:val="left"/>
         <w:rPr>
-          <w:rFonts w:ascii="Courier New" w:hAnsi="Courier New" w:cs="Courier New" w:hint="eastAsia"/>
+          <w:rFonts w:ascii="Courier New" w:hAnsi="Courier New" w:cs="Courier New"/>
           <w:color w:val="000000" w:themeColor="text1"/>
           <w:sz w:val="20"/>
           <w:szCs w:val="20"/>
@@ -30971,7 +29923,7 @@
         <w:ind w:firstLineChars="0"/>
         <w:jc w:val="left"/>
         <w:rPr>
-          <w:rFonts w:ascii="Courier New" w:hAnsi="Courier New" w:cs="Courier New" w:hint="eastAsia"/>
+          <w:rFonts w:ascii="Courier New" w:hAnsi="Courier New" w:cs="Courier New"/>
           <w:color w:val="000000" w:themeColor="text1"/>
           <w:sz w:val="20"/>
           <w:szCs w:val="20"/>
@@ -30986,44 +29938,42 @@
           <w:szCs w:val="20"/>
           <w:highlight w:val="yellow"/>
         </w:rPr>
-        <w:t>tms.tms_</w:t>
-      </w:r>
-      <w:proofErr w:type="gramStart"/>
-      <w:r>
-        <w:rPr>
-          <w:rFonts w:ascii="Courier New" w:hAnsi="Courier New" w:cs="Courier New"/>
+        <w:t>tms.tms_train(</w:t>
+      </w:r>
+      <w:r>
+        <w:rPr>
+          <w:rFonts w:ascii="Courier New" w:hAnsi="Courier New" w:cs="Courier New"/>
+          <w:i/>
+          <w:iCs/>
           <w:color w:val="000000" w:themeColor="text1"/>
           <w:sz w:val="20"/>
           <w:szCs w:val="20"/>
           <w:highlight w:val="yellow"/>
         </w:rPr>
-        <w:t>train(</w:t>
-      </w:r>
-      <w:proofErr w:type="gramEnd"/>
-      <w:r>
-        <w:rPr>
-          <w:rFonts w:ascii="Courier New" w:hAnsi="Courier New" w:cs="Courier New"/>
-          <w:i/>
-          <w:iCs/>
+        <w:t>"../data/post.train"</w:t>
+      </w:r>
+      <w:r>
+        <w:rPr>
+          <w:rFonts w:ascii="Courier New" w:hAnsi="Courier New" w:cs="Courier New"/>
           <w:color w:val="000000" w:themeColor="text1"/>
           <w:sz w:val="20"/>
           <w:szCs w:val="20"/>
           <w:highlight w:val="yellow"/>
         </w:rPr>
-        <w:t>"../data/post.train"</w:t>
-      </w:r>
-      <w:proofErr w:type="gramStart"/>
-      <w:r>
-        <w:rPr>
-          <w:rFonts w:ascii="Courier New" w:hAnsi="Courier New" w:cs="Courier New"/>
+        <w:t>,indexes=[1,2],main_save_path=</w:t>
+      </w:r>
+      <w:r>
+        <w:rPr>
+          <w:rFonts w:ascii="Courier New" w:hAnsi="Courier New" w:cs="Courier New"/>
+          <w:i/>
+          <w:iCs/>
           <w:color w:val="000000" w:themeColor="text1"/>
           <w:sz w:val="20"/>
           <w:szCs w:val="20"/>
           <w:highlight w:val="yellow"/>
         </w:rPr>
-        <w:t>,indexes</w:t>
-      </w:r>
-      <w:proofErr w:type="gramEnd"/>
+        <w:t>"../data/"</w:t>
+      </w:r>
       <w:r>
         <w:rPr>
           <w:rFonts w:ascii="Courier New" w:hAnsi="Courier New" w:cs="Courier New"/>
@@ -31032,41 +29982,7 @@
           <w:szCs w:val="20"/>
           <w:highlight w:val="yellow"/>
         </w:rPr>
-        <w:t>=[1,2],main_save_path=</w:t>
-      </w:r>
-      <w:r>
-        <w:rPr>
-          <w:rFonts w:ascii="Courier New" w:hAnsi="Courier New" w:cs="Courier New"/>
-          <w:i/>
-          <w:iCs/>
-          <w:color w:val="000000" w:themeColor="text1"/>
-          <w:sz w:val="20"/>
-          <w:szCs w:val="20"/>
-          <w:highlight w:val="yellow"/>
-        </w:rPr>
-        <w:t>"../data/"</w:t>
-      </w:r>
-      <w:proofErr w:type="gramStart"/>
-      <w:r>
-        <w:rPr>
-          <w:rFonts w:ascii="Courier New" w:hAnsi="Courier New" w:cs="Courier New"/>
-          <w:color w:val="000000" w:themeColor="text1"/>
-          <w:sz w:val="20"/>
-          <w:szCs w:val="20"/>
-          <w:highlight w:val="yellow"/>
-        </w:rPr>
-        <w:t>,stopword</w:t>
-      </w:r>
-      <w:proofErr w:type="gramEnd"/>
-      <w:r>
-        <w:rPr>
-          <w:rFonts w:ascii="Courier New" w:hAnsi="Courier New" w:cs="Courier New"/>
-          <w:color w:val="000000" w:themeColor="text1"/>
-          <w:sz w:val="20"/>
-          <w:szCs w:val="20"/>
-          <w:highlight w:val="yellow"/>
-        </w:rPr>
-        <w:t>_filename=</w:t>
+        <w:t>,stopword_filename=</w:t>
       </w:r>
       <w:r>
         <w:rPr>
@@ -31332,7 +30248,7 @@
         <w:ind w:firstLineChars="0"/>
         <w:jc w:val="left"/>
         <w:rPr>
-          <w:rFonts w:ascii="Courier New" w:hAnsi="Courier New" w:cs="Courier New" w:hint="eastAsia"/>
+          <w:rFonts w:ascii="Courier New" w:hAnsi="Courier New" w:cs="Courier New"/>
           <w:color w:val="000000" w:themeColor="text1"/>
           <w:sz w:val="20"/>
           <w:szCs w:val="20"/>
@@ -31356,44 +30272,42 @@
           <w:szCs w:val="20"/>
           <w:highlight w:val="yellow"/>
         </w:rPr>
-        <w:t>ms.tms_predict_</w:t>
-      </w:r>
-      <w:proofErr w:type="gramStart"/>
-      <w:r>
-        <w:rPr>
-          <w:rFonts w:ascii="Courier New" w:hAnsi="Courier New" w:cs="Courier New"/>
+        <w:t>ms.tms_predict_multi(</w:t>
+      </w:r>
+      <w:r>
+        <w:rPr>
+          <w:rFonts w:ascii="Courier New" w:hAnsi="Courier New" w:cs="Courier New"/>
+          <w:i/>
+          <w:iCs/>
           <w:color w:val="000000" w:themeColor="text1"/>
           <w:sz w:val="20"/>
           <w:szCs w:val="20"/>
           <w:highlight w:val="yellow"/>
         </w:rPr>
-        <w:t>multi(</w:t>
-      </w:r>
-      <w:proofErr w:type="gramEnd"/>
-      <w:r>
-        <w:rPr>
-          <w:rFonts w:ascii="Courier New" w:hAnsi="Courier New" w:cs="Courier New"/>
-          <w:i/>
-          <w:iCs/>
+        <w:t>"../data/post.test"</w:t>
+      </w:r>
+      <w:r>
+        <w:rPr>
+          <w:rFonts w:ascii="Courier New" w:hAnsi="Courier New" w:cs="Courier New"/>
           <w:color w:val="000000" w:themeColor="text1"/>
           <w:sz w:val="20"/>
           <w:szCs w:val="20"/>
           <w:highlight w:val="yellow"/>
         </w:rPr>
-        <w:t>"../data/post.test"</w:t>
-      </w:r>
-      <w:proofErr w:type="gramStart"/>
-      <w:r>
-        <w:rPr>
-          <w:rFonts w:ascii="Courier New" w:hAnsi="Courier New" w:cs="Courier New"/>
+        <w:t>,config_files=[</w:t>
+      </w:r>
+      <w:r>
+        <w:rPr>
+          <w:rFonts w:ascii="Courier New" w:hAnsi="Courier New" w:cs="Courier New"/>
+          <w:i/>
+          <w:iCs/>
           <w:color w:val="000000" w:themeColor="text1"/>
           <w:sz w:val="20"/>
           <w:szCs w:val="20"/>
           <w:highlight w:val="yellow"/>
         </w:rPr>
-        <w:t>,config</w:t>
-      </w:r>
-      <w:proofErr w:type="gramEnd"/>
+        <w:t>"../data/model/title.config"</w:t>
+      </w:r>
       <w:r>
         <w:rPr>
           <w:rFonts w:ascii="Courier New" w:hAnsi="Courier New" w:cs="Courier New"/>
@@ -31402,7 +30316,7 @@
           <w:szCs w:val="20"/>
           <w:highlight w:val="yellow"/>
         </w:rPr>
-        <w:t>_files=[</w:t>
+        <w:t>,</w:t>
       </w:r>
       <w:r>
         <w:rPr>
@@ -31414,7 +30328,7 @@
           <w:szCs w:val="20"/>
           <w:highlight w:val="yellow"/>
         </w:rPr>
-        <w:t>"../data/model/title.config"</w:t>
+        <w:t>"../data/model/title_content.config"</w:t>
       </w:r>
       <w:r>
         <w:rPr>
@@ -31424,77 +30338,7 @@
           <w:szCs w:val="20"/>
           <w:highlight w:val="yellow"/>
         </w:rPr>
-        <w:t>,</w:t>
-      </w:r>
-      <w:r>
-        <w:rPr>
-          <w:rFonts w:ascii="Courier New" w:hAnsi="Courier New" w:cs="Courier New"/>
-          <w:i/>
-          <w:iCs/>
-          <w:color w:val="000000" w:themeColor="text1"/>
-          <w:sz w:val="20"/>
-          <w:szCs w:val="20"/>
-          <w:highlight w:val="yellow"/>
-        </w:rPr>
-        <w:t>"</w:t>
-      </w:r>
-      <w:proofErr w:type="gramStart"/>
-      <w:r>
-        <w:rPr>
-          <w:rFonts w:ascii="Courier New" w:hAnsi="Courier New" w:cs="Courier New"/>
-          <w:i/>
-          <w:iCs/>
-          <w:color w:val="000000" w:themeColor="text1"/>
-          <w:sz w:val="20"/>
-          <w:szCs w:val="20"/>
-          <w:highlight w:val="yellow"/>
-        </w:rPr>
-        <w:t>..</w:t>
-      </w:r>
-      <w:proofErr w:type="gramEnd"/>
-      <w:r>
-        <w:rPr>
-          <w:rFonts w:ascii="Courier New" w:hAnsi="Courier New" w:cs="Courier New"/>
-          <w:i/>
-          <w:iCs/>
-          <w:color w:val="000000" w:themeColor="text1"/>
-          <w:sz w:val="20"/>
-          <w:szCs w:val="20"/>
-          <w:highlight w:val="yellow"/>
-        </w:rPr>
-        <w:t>/data/model/title_content.config"</w:t>
-      </w:r>
-      <w:r>
-        <w:rPr>
-          <w:rFonts w:ascii="Courier New" w:hAnsi="Courier New" w:cs="Courier New"/>
-          <w:color w:val="000000" w:themeColor="text1"/>
-          <w:sz w:val="20"/>
-          <w:szCs w:val="20"/>
-          <w:highlight w:val="yellow"/>
-        </w:rPr>
-        <w:t>]</w:t>
-      </w:r>
-      <w:proofErr w:type="gramStart"/>
-      <w:r>
-        <w:rPr>
-          <w:rFonts w:ascii="Courier New" w:hAnsi="Courier New" w:cs="Courier New"/>
-          <w:color w:val="000000" w:themeColor="text1"/>
-          <w:sz w:val="20"/>
-          <w:szCs w:val="20"/>
-          <w:highlight w:val="yellow"/>
-        </w:rPr>
-        <w:t>,indexes</w:t>
-      </w:r>
-      <w:proofErr w:type="gramEnd"/>
-      <w:r>
-        <w:rPr>
-          <w:rFonts w:ascii="Courier New" w:hAnsi="Courier New" w:cs="Courier New"/>
-          <w:color w:val="000000" w:themeColor="text1"/>
-          <w:sz w:val="20"/>
-          <w:szCs w:val="20"/>
-          <w:highlight w:val="yellow"/>
-        </w:rPr>
-        <w:t>_lists=[[1],[1,2]],result_save_path=</w:t>
+        <w:t>],indexes_lists=[[1],[1,2]],result_save_path=</w:t>
       </w:r>
       <w:r>
         <w:rPr>
@@ -31534,7 +30378,7 @@
         <w:ind w:firstLineChars="0"/>
         <w:jc w:val="left"/>
         <w:rPr>
-          <w:rFonts w:ascii="Courier New" w:hAnsi="Courier New" w:cs="Courier New" w:hint="eastAsia"/>
+          <w:rFonts w:ascii="Courier New" w:hAnsi="Courier New" w:cs="Courier New"/>
           <w:color w:val="000000" w:themeColor="text1"/>
           <w:sz w:val="20"/>
           <w:szCs w:val="20"/>
@@ -31549,20 +30393,8 @@
           <w:szCs w:val="20"/>
           <w:highlight w:val="yellow"/>
         </w:rPr>
-        <w:t>tms.tms_</w:t>
-      </w:r>
-      <w:proofErr w:type="gramStart"/>
-      <w:r>
-        <w:rPr>
-          <w:rFonts w:ascii="Courier New" w:hAnsi="Courier New" w:cs="Courier New"/>
-          <w:color w:val="000000" w:themeColor="text1"/>
-          <w:sz w:val="20"/>
-          <w:szCs w:val="20"/>
-          <w:highlight w:val="yellow"/>
-        </w:rPr>
-        <w:t>analysis(</w:t>
-      </w:r>
-      <w:proofErr w:type="gramEnd"/>
+        <w:t>tms.tms_analysis(</w:t>
+      </w:r>
       <w:r>
         <w:rPr>
           <w:rFonts w:ascii="Courier New" w:hAnsi="Courier New" w:cs="Courier New"/>
@@ -31617,7 +30449,6 @@
         </w:numPr>
         <w:ind w:firstLineChars="0"/>
         <w:rPr>
-          <w:rFonts w:hint="eastAsia"/>
           <w:color w:val="000000" w:themeColor="text1"/>
           <w:highlight w:val="yellow"/>
         </w:rPr>
@@ -31630,53 +30461,29 @@
           <w:szCs w:val="20"/>
           <w:highlight w:val="yellow"/>
         </w:rPr>
-        <w:t>tms.tms_</w:t>
-      </w:r>
-      <w:proofErr w:type="gramStart"/>
-      <w:r>
-        <w:rPr>
-          <w:rFonts w:ascii="Courier New" w:hAnsi="Courier New" w:cs="Courier New"/>
+        <w:t>tms.tms_analysis(</w:t>
+      </w:r>
+      <w:r>
+        <w:rPr>
+          <w:rFonts w:ascii="Courier New" w:hAnsi="Courier New" w:cs="Courier New"/>
+          <w:i/>
+          <w:iCs/>
           <w:color w:val="000000" w:themeColor="text1"/>
           <w:sz w:val="20"/>
           <w:szCs w:val="20"/>
           <w:highlight w:val="yellow"/>
         </w:rPr>
-        <w:t>analysis(</w:t>
-      </w:r>
-      <w:proofErr w:type="gramEnd"/>
-      <w:r>
-        <w:rPr>
-          <w:rFonts w:ascii="Courier New" w:hAnsi="Courier New" w:cs="Courier New"/>
-          <w:i/>
-          <w:iCs/>
+        <w:t>"../data/post.result"</w:t>
+      </w:r>
+      <w:r>
+        <w:rPr>
+          <w:rFonts w:ascii="Courier New" w:hAnsi="Courier New" w:cs="Courier New"/>
           <w:color w:val="000000" w:themeColor="text1"/>
           <w:sz w:val="20"/>
           <w:szCs w:val="20"/>
           <w:highlight w:val="yellow"/>
         </w:rPr>
-        <w:t>"../data/post.result"</w:t>
-      </w:r>
-      <w:proofErr w:type="gramStart"/>
-      <w:r>
-        <w:rPr>
-          <w:rFonts w:ascii="Courier New" w:hAnsi="Courier New" w:cs="Courier New"/>
-          <w:color w:val="000000" w:themeColor="text1"/>
-          <w:sz w:val="20"/>
-          <w:szCs w:val="20"/>
-          <w:highlight w:val="yellow"/>
-        </w:rPr>
-        <w:t>,step</w:t>
-      </w:r>
-      <w:proofErr w:type="gramEnd"/>
-      <w:r>
-        <w:rPr>
-          <w:rFonts w:ascii="Courier New" w:hAnsi="Courier New" w:cs="Courier New"/>
-          <w:color w:val="000000" w:themeColor="text1"/>
-          <w:sz w:val="20"/>
-          <w:szCs w:val="20"/>
-          <w:highlight w:val="yellow"/>
-        </w:rPr>
-        <w:t>=4,output_file=</w:t>
+        <w:t>,step=4,output_file=</w:t>
       </w:r>
       <w:r>
         <w:rPr>
@@ -31705,9 +30512,6 @@
       <w:pPr>
         <w:pStyle w:val="a1"/>
         <w:ind w:firstLine="240"/>
-        <w:rPr>
-          <w:rFonts w:hint="eastAsia"/>
-        </w:rPr>
       </w:pPr>
     </w:p>
     <w:p>
@@ -31736,7 +30540,6 @@
           <w:szCs w:val="20"/>
         </w:rPr>
       </w:pPr>
-      <w:proofErr w:type="gramStart"/>
       <w:r>
         <w:rPr>
           <w:rFonts w:ascii="Courier New" w:hAnsi="Courier New" w:cs="Courier New"/>
@@ -31746,7 +30549,6 @@
         </w:rPr>
         <w:t>import</w:t>
       </w:r>
-      <w:proofErr w:type="gramEnd"/>
       <w:r>
         <w:rPr>
           <w:rFonts w:ascii="Courier New" w:hAnsi="Courier New" w:cs="Courier New"/>
@@ -32040,33 +30842,7 @@
           <w:szCs w:val="20"/>
           <w:highlight w:val="yellow"/>
         </w:rPr>
-        <w:t>tms.tms_</w:t>
-      </w:r>
-      <w:proofErr w:type="gramStart"/>
-      <w:r>
-        <w:rPr>
-          <w:rFonts w:ascii="Courier New" w:hAnsi="Courier New" w:cs="Courier New"/>
-          <w:i/>
-          <w:iCs/>
-          <w:color w:val="000000" w:themeColor="text1"/>
-          <w:sz w:val="20"/>
-          <w:szCs w:val="20"/>
-          <w:highlight w:val="yellow"/>
-        </w:rPr>
-        <w:t>train(</w:t>
-      </w:r>
-      <w:proofErr w:type="gramEnd"/>
-      <w:r>
-        <w:rPr>
-          <w:rFonts w:ascii="Courier New" w:hAnsi="Courier New" w:cs="Courier New"/>
-          <w:i/>
-          <w:iCs/>
-          <w:color w:val="000000" w:themeColor="text1"/>
-          <w:sz w:val="20"/>
-          <w:szCs w:val="20"/>
-          <w:highlight w:val="yellow"/>
-        </w:rPr>
-        <w:t>"../data/binary_seged.train")</w:t>
+        <w:t>tms.tms_train("../data/binary_seged.train")</w:t>
       </w:r>
     </w:p>
     <w:p>
@@ -32079,7 +30855,7 @@
         <w:ind w:firstLineChars="0" w:firstLine="0"/>
         <w:jc w:val="left"/>
         <w:rPr>
-          <w:rFonts w:ascii="Courier New" w:hAnsi="Courier New" w:cs="Courier New" w:hint="eastAsia"/>
+          <w:rFonts w:ascii="Courier New" w:hAnsi="Courier New" w:cs="Courier New"/>
           <w:i/>
           <w:iCs/>
           <w:color w:val="00AA00"/>
@@ -32157,85 +30933,7 @@
           <w:szCs w:val="20"/>
           <w:highlight w:val="yellow"/>
         </w:rPr>
-        <w:t>tms.tms_</w:t>
-      </w:r>
-      <w:proofErr w:type="gramStart"/>
-      <w:r>
-        <w:rPr>
-          <w:rFonts w:ascii="Courier New" w:hAnsi="Courier New" w:cs="Courier New"/>
-          <w:i/>
-          <w:iCs/>
-          <w:color w:val="000000" w:themeColor="text1"/>
-          <w:sz w:val="20"/>
-          <w:szCs w:val="20"/>
-          <w:highlight w:val="yellow"/>
-        </w:rPr>
-        <w:t>predict(</w:t>
-      </w:r>
-      <w:proofErr w:type="gramEnd"/>
-      <w:r>
-        <w:rPr>
-          <w:rFonts w:ascii="Courier New" w:hAnsi="Courier New" w:cs="Courier New"/>
-          <w:i/>
-          <w:iCs/>
-          <w:color w:val="000000" w:themeColor="text1"/>
-          <w:sz w:val="20"/>
-          <w:szCs w:val="20"/>
-          <w:highlight w:val="yellow"/>
-        </w:rPr>
-        <w:t>"../data/binary_seged.test","</w:t>
-      </w:r>
-      <w:proofErr w:type="gramStart"/>
-      <w:r>
-        <w:rPr>
-          <w:rFonts w:ascii="Courier New" w:hAnsi="Courier New" w:cs="Courier New"/>
-          <w:i/>
-          <w:iCs/>
-          <w:color w:val="000000" w:themeColor="text1"/>
-          <w:sz w:val="20"/>
-          <w:szCs w:val="20"/>
-          <w:highlight w:val="yellow"/>
-        </w:rPr>
-        <w:t>..</w:t>
-      </w:r>
-      <w:proofErr w:type="gramEnd"/>
-      <w:r>
-        <w:rPr>
-          <w:rFonts w:ascii="Courier New" w:hAnsi="Courier New" w:cs="Courier New"/>
-          <w:i/>
-          <w:iCs/>
-          <w:color w:val="000000" w:themeColor="text1"/>
-          <w:sz w:val="20"/>
-          <w:szCs w:val="20"/>
-          <w:highlight w:val="yellow"/>
-        </w:rPr>
-        <w:t>/data/model/tms.config"</w:t>
-      </w:r>
-      <w:proofErr w:type="gramStart"/>
-      <w:r>
-        <w:rPr>
-          <w:rFonts w:ascii="Courier New" w:hAnsi="Courier New" w:cs="Courier New"/>
-          <w:i/>
-          <w:iCs/>
-          <w:color w:val="000000" w:themeColor="text1"/>
-          <w:sz w:val="20"/>
-          <w:szCs w:val="20"/>
-          <w:highlight w:val="yellow"/>
-        </w:rPr>
-        <w:t>,result</w:t>
-      </w:r>
-      <w:proofErr w:type="gramEnd"/>
-      <w:r>
-        <w:rPr>
-          <w:rFonts w:ascii="Courier New" w:hAnsi="Courier New" w:cs="Courier New"/>
-          <w:i/>
-          <w:iCs/>
-          <w:color w:val="000000" w:themeColor="text1"/>
-          <w:sz w:val="20"/>
-          <w:szCs w:val="20"/>
-          <w:highlight w:val="yellow"/>
-        </w:rPr>
-        <w:t>_save_path="../data/binary_seged.result")</w:t>
+        <w:t>tms.tms_predict("../data/binary_seged.test","../data/model/tms.config",result_save_path="../data/binary_seged.result")</w:t>
       </w:r>
     </w:p>
     <w:p>
@@ -32248,7 +30946,7 @@
         <w:ind w:firstLineChars="0" w:firstLine="0"/>
         <w:jc w:val="left"/>
         <w:rPr>
-          <w:rFonts w:ascii="Courier New" w:hAnsi="Courier New" w:cs="Courier New" w:hint="eastAsia"/>
+          <w:rFonts w:ascii="Courier New" w:hAnsi="Courier New" w:cs="Courier New"/>
           <w:i/>
           <w:iCs/>
           <w:color w:val="00AA00"/>
@@ -32326,33 +31024,7 @@
           <w:szCs w:val="20"/>
           <w:highlight w:val="yellow"/>
         </w:rPr>
-        <w:t>tms.tms_</w:t>
-      </w:r>
-      <w:proofErr w:type="gramStart"/>
-      <w:r>
-        <w:rPr>
-          <w:rFonts w:ascii="Courier New" w:hAnsi="Courier New" w:cs="Courier New"/>
-          <w:i/>
-          <w:iCs/>
-          <w:color w:val="000000" w:themeColor="text1"/>
-          <w:sz w:val="20"/>
-          <w:szCs w:val="20"/>
-          <w:highlight w:val="yellow"/>
-        </w:rPr>
-        <w:t>analysis(</w:t>
-      </w:r>
-      <w:proofErr w:type="gramEnd"/>
-      <w:r>
-        <w:rPr>
-          <w:rFonts w:ascii="Courier New" w:hAnsi="Courier New" w:cs="Courier New"/>
-          <w:i/>
-          <w:iCs/>
-          <w:color w:val="000000" w:themeColor="text1"/>
-          <w:sz w:val="20"/>
-          <w:szCs w:val="20"/>
-          <w:highlight w:val="yellow"/>
-        </w:rPr>
-        <w:t>"../data/binary_seged.result")</w:t>
+        <w:t>tms.tms_analysis("../data/binary_seged.result")</w:t>
       </w:r>
     </w:p>
     <w:p>
@@ -32436,7 +31108,7 @@
         <w:ind w:firstLineChars="0" w:firstLine="0"/>
         <w:jc w:val="left"/>
         <w:rPr>
-          <w:rFonts w:ascii="Courier New" w:hAnsi="Courier New" w:cs="Courier New" w:hint="eastAsia"/>
+          <w:rFonts w:ascii="Courier New" w:hAnsi="Courier New" w:cs="Courier New"/>
           <w:i/>
           <w:iCs/>
           <w:color w:val="000000" w:themeColor="text1"/>
@@ -32454,111 +31126,7 @@
           <w:szCs w:val="20"/>
           <w:highlight w:val="yellow"/>
         </w:rPr>
-        <w:t>tms.tms_predict_</w:t>
-      </w:r>
-      <w:proofErr w:type="gramStart"/>
-      <w:r>
-        <w:rPr>
-          <w:rFonts w:ascii="Courier New" w:hAnsi="Courier New" w:cs="Courier New"/>
-          <w:i/>
-          <w:iCs/>
-          <w:color w:val="000000" w:themeColor="text1"/>
-          <w:sz w:val="20"/>
-          <w:szCs w:val="20"/>
-          <w:highlight w:val="yellow"/>
-        </w:rPr>
-        <w:t>multi(</w:t>
-      </w:r>
-      <w:proofErr w:type="gramEnd"/>
-      <w:r>
-        <w:rPr>
-          <w:rFonts w:ascii="Courier New" w:hAnsi="Courier New" w:cs="Courier New"/>
-          <w:i/>
-          <w:iCs/>
-          <w:color w:val="000000" w:themeColor="text1"/>
-          <w:sz w:val="20"/>
-          <w:szCs w:val="20"/>
-          <w:highlight w:val="yellow"/>
-        </w:rPr>
-        <w:t>"../data/binary_seged.test", ["</w:t>
-      </w:r>
-      <w:proofErr w:type="gramStart"/>
-      <w:r>
-        <w:rPr>
-          <w:rFonts w:ascii="Courier New" w:hAnsi="Courier New" w:cs="Courier New"/>
-          <w:i/>
-          <w:iCs/>
-          <w:color w:val="000000" w:themeColor="text1"/>
-          <w:sz w:val="20"/>
-          <w:szCs w:val="20"/>
-          <w:highlight w:val="yellow"/>
-        </w:rPr>
-        <w:t>..</w:t>
-      </w:r>
-      <w:proofErr w:type="gramEnd"/>
-      <w:r>
-        <w:rPr>
-          <w:rFonts w:ascii="Courier New" w:hAnsi="Courier New" w:cs="Courier New"/>
-          <w:i/>
-          <w:iCs/>
-          <w:color w:val="000000" w:themeColor="text1"/>
-          <w:sz w:val="20"/>
-          <w:szCs w:val="20"/>
-          <w:highlight w:val="yellow"/>
-        </w:rPr>
-        <w:t>/data/libsvm_model/tms.config","</w:t>
-      </w:r>
-      <w:proofErr w:type="gramStart"/>
-      <w:r>
-        <w:rPr>
-          <w:rFonts w:ascii="Courier New" w:hAnsi="Courier New" w:cs="Courier New"/>
-          <w:i/>
-          <w:iCs/>
-          <w:color w:val="000000" w:themeColor="text1"/>
-          <w:sz w:val="20"/>
-          <w:szCs w:val="20"/>
-          <w:highlight w:val="yellow"/>
-        </w:rPr>
-        <w:t>..</w:t>
-      </w:r>
-      <w:proofErr w:type="gramEnd"/>
-      <w:r>
-        <w:rPr>
-          <w:rFonts w:ascii="Courier New" w:hAnsi="Courier New" w:cs="Courier New"/>
-          <w:i/>
-          <w:iCs/>
-          <w:color w:val="000000" w:themeColor="text1"/>
-          <w:sz w:val="20"/>
-          <w:szCs w:val="20"/>
-          <w:highlight w:val="yellow"/>
-        </w:rPr>
-        <w:t>/data/liblinear_model/tms.config"]</w:t>
-      </w:r>
-      <w:proofErr w:type="gramStart"/>
-      <w:r>
-        <w:rPr>
-          <w:rFonts w:ascii="Courier New" w:hAnsi="Courier New" w:cs="Courier New"/>
-          <w:i/>
-          <w:iCs/>
-          <w:color w:val="000000" w:themeColor="text1"/>
-          <w:sz w:val="20"/>
-          <w:szCs w:val="20"/>
-          <w:highlight w:val="yellow"/>
-        </w:rPr>
-        <w:t>,indexes</w:t>
-      </w:r>
-      <w:proofErr w:type="gramEnd"/>
-      <w:r>
-        <w:rPr>
-          <w:rFonts w:ascii="Courier New" w:hAnsi="Courier New" w:cs="Courier New"/>
-          <w:i/>
-          <w:iCs/>
-          <w:color w:val="000000" w:themeColor="text1"/>
-          <w:sz w:val="20"/>
-          <w:szCs w:val="20"/>
-          <w:highlight w:val="yellow"/>
-        </w:rPr>
-        <w:t>_lists=[[1],[1]],result_save_path="../data/binary_seged.result")</w:t>
+        <w:t>tms.tms_predict_multi("../data/binary_seged.test", ["../data/libsvm_model/tms.config","../data/liblinear_model/tms.config"],indexes_lists=[[1],[1]],result_save_path="../data/binary_seged.result")</w:t>
       </w:r>
     </w:p>
     <w:p>
@@ -32571,7 +31139,7 @@
         <w:ind w:firstLineChars="0" w:firstLine="0"/>
         <w:jc w:val="left"/>
         <w:rPr>
-          <w:rFonts w:ascii="Courier New" w:hAnsi="Courier New" w:cs="Courier New" w:hint="eastAsia"/>
+          <w:rFonts w:ascii="Courier New" w:hAnsi="Courier New" w:cs="Courier New"/>
           <w:i/>
           <w:iCs/>
           <w:color w:val="000000" w:themeColor="text1"/>
@@ -32649,59 +31217,7 @@
           <w:szCs w:val="20"/>
           <w:highlight w:val="yellow"/>
         </w:rPr>
-        <w:t>tms.tms_</w:t>
-      </w:r>
-      <w:proofErr w:type="gramStart"/>
-      <w:r>
-        <w:rPr>
-          <w:rFonts w:ascii="Courier New" w:hAnsi="Courier New" w:cs="Courier New"/>
-          <w:i/>
-          <w:iCs/>
-          <w:color w:val="000000" w:themeColor="text1"/>
-          <w:sz w:val="20"/>
-          <w:szCs w:val="20"/>
-          <w:highlight w:val="yellow"/>
-        </w:rPr>
-        <w:t>analysis(</w:t>
-      </w:r>
-      <w:proofErr w:type="gramEnd"/>
-      <w:r>
-        <w:rPr>
-          <w:rFonts w:ascii="Courier New" w:hAnsi="Courier New" w:cs="Courier New"/>
-          <w:i/>
-          <w:iCs/>
-          <w:color w:val="000000" w:themeColor="text1"/>
-          <w:sz w:val="20"/>
-          <w:szCs w:val="20"/>
-          <w:highlight w:val="yellow"/>
-        </w:rPr>
-        <w:t>"../data/binary_seged.result"</w:t>
-      </w:r>
-      <w:proofErr w:type="gramStart"/>
-      <w:r>
-        <w:rPr>
-          <w:rFonts w:ascii="Courier New" w:hAnsi="Courier New" w:cs="Courier New"/>
-          <w:i/>
-          <w:iCs/>
-          <w:color w:val="000000" w:themeColor="text1"/>
-          <w:sz w:val="20"/>
-          <w:szCs w:val="20"/>
-          <w:highlight w:val="yellow"/>
-        </w:rPr>
-        <w:t>,indexes</w:t>
-      </w:r>
-      <w:proofErr w:type="gramEnd"/>
-      <w:r>
-        <w:rPr>
-          <w:rFonts w:ascii="Courier New" w:hAnsi="Courier New" w:cs="Courier New"/>
-          <w:i/>
-          <w:iCs/>
-          <w:color w:val="000000" w:themeColor="text1"/>
-          <w:sz w:val="20"/>
-          <w:szCs w:val="20"/>
-          <w:highlight w:val="yellow"/>
-        </w:rPr>
-        <w:t>=[0,1,2,3,4],true_label_index=4)</w:t>
+        <w:t>tms.tms_analysis("../data/binary_seged.result",indexes=[0,1,2,3,4],true_label_index=4)</w:t>
       </w:r>
     </w:p>
     <w:p>
@@ -32803,59 +31319,7 @@
           <w:szCs w:val="20"/>
           <w:highlight w:val="yellow"/>
         </w:rPr>
-        <w:t>tms.tms_</w:t>
-      </w:r>
-      <w:proofErr w:type="gramStart"/>
-      <w:r>
-        <w:rPr>
-          <w:rFonts w:ascii="Courier New" w:hAnsi="Courier New" w:cs="Courier New"/>
-          <w:i/>
-          <w:iCs/>
-          <w:color w:val="000000" w:themeColor="text1"/>
-          <w:sz w:val="20"/>
-          <w:szCs w:val="20"/>
-          <w:highlight w:val="yellow"/>
-        </w:rPr>
-        <w:t>segment(</w:t>
-      </w:r>
-      <w:proofErr w:type="gramEnd"/>
-      <w:r>
-        <w:rPr>
-          <w:rFonts w:ascii="Courier New" w:hAnsi="Courier New" w:cs="Courier New"/>
-          <w:i/>
-          <w:iCs/>
-          <w:color w:val="000000" w:themeColor="text1"/>
-          <w:sz w:val="20"/>
-          <w:szCs w:val="20"/>
-          <w:highlight w:val="yellow"/>
-        </w:rPr>
-        <w:t>"../data/binary.train", indexes</w:t>
-      </w:r>
-      <w:proofErr w:type="gramStart"/>
-      <w:r>
-        <w:rPr>
-          <w:rFonts w:ascii="Courier New" w:hAnsi="Courier New" w:cs="Courier New"/>
-          <w:i/>
-          <w:iCs/>
-          <w:color w:val="000000" w:themeColor="text1"/>
-          <w:sz w:val="20"/>
-          <w:szCs w:val="20"/>
-          <w:highlight w:val="yellow"/>
-        </w:rPr>
-        <w:t>=[</w:t>
-      </w:r>
-      <w:proofErr w:type="gramEnd"/>
-      <w:r>
-        <w:rPr>
-          <w:rFonts w:ascii="Courier New" w:hAnsi="Courier New" w:cs="Courier New"/>
-          <w:i/>
-          <w:iCs/>
-          <w:color w:val="000000" w:themeColor="text1"/>
-          <w:sz w:val="20"/>
-          <w:szCs w:val="20"/>
-          <w:highlight w:val="yellow"/>
-        </w:rPr>
-        <w:t>1])</w:t>
+        <w:t>tms.tms_segment("../data/binary.train", indexes=[1])</w:t>
       </w:r>
     </w:p>
     <w:p>
@@ -32957,59 +31421,7 @@
           <w:szCs w:val="20"/>
           <w:highlight w:val="yellow"/>
         </w:rPr>
-        <w:t>tms.tms_feature_</w:t>
-      </w:r>
-      <w:proofErr w:type="gramStart"/>
-      <w:r>
-        <w:rPr>
-          <w:rFonts w:ascii="Courier New" w:hAnsi="Courier New" w:cs="Courier New"/>
-          <w:i/>
-          <w:iCs/>
-          <w:color w:val="000000" w:themeColor="text1"/>
-          <w:sz w:val="20"/>
-          <w:szCs w:val="20"/>
-          <w:highlight w:val="yellow"/>
-        </w:rPr>
-        <w:t>select(</w:t>
-      </w:r>
-      <w:proofErr w:type="gramEnd"/>
-      <w:r>
-        <w:rPr>
-          <w:rFonts w:ascii="Courier New" w:hAnsi="Courier New" w:cs="Courier New"/>
-          <w:i/>
-          <w:iCs/>
-          <w:color w:val="000000" w:themeColor="text1"/>
-          <w:sz w:val="20"/>
-          <w:szCs w:val="20"/>
-          <w:highlight w:val="yellow"/>
-        </w:rPr>
-        <w:t>"../data/binary_seged.train", indexes</w:t>
-      </w:r>
-      <w:proofErr w:type="gramStart"/>
-      <w:r>
-        <w:rPr>
-          <w:rFonts w:ascii="Courier New" w:hAnsi="Courier New" w:cs="Courier New"/>
-          <w:i/>
-          <w:iCs/>
-          <w:color w:val="000000" w:themeColor="text1"/>
-          <w:sz w:val="20"/>
-          <w:szCs w:val="20"/>
-          <w:highlight w:val="yellow"/>
-        </w:rPr>
-        <w:t>=[</w:t>
-      </w:r>
-      <w:proofErr w:type="gramEnd"/>
-      <w:r>
-        <w:rPr>
-          <w:rFonts w:ascii="Courier New" w:hAnsi="Courier New" w:cs="Courier New"/>
-          <w:i/>
-          <w:iCs/>
-          <w:color w:val="000000" w:themeColor="text1"/>
-          <w:sz w:val="20"/>
-          <w:szCs w:val="20"/>
-          <w:highlight w:val="yellow"/>
-        </w:rPr>
-        <w:t>1], global_fun="idf", dic_name="test.key", ratio=0.05, stopword_filename="")</w:t>
+        <w:t>tms.tms_feature_select("../data/binary_seged.train", indexes=[1], global_fun="idf", dic_name="test.key", ratio=0.05, stopword_filename="")</w:t>
       </w:r>
     </w:p>
     <w:p>
@@ -33155,85 +31567,7 @@
           <w:szCs w:val="20"/>
           <w:highlight w:val="yellow"/>
         </w:rPr>
-        <w:t>tms.cons_train_sample_for_</w:t>
-      </w:r>
-      <w:proofErr w:type="gramStart"/>
-      <w:r>
-        <w:rPr>
-          <w:rFonts w:ascii="Courier New" w:hAnsi="Courier New" w:cs="Courier New"/>
-          <w:i/>
-          <w:iCs/>
-          <w:color w:val="000000" w:themeColor="text1"/>
-          <w:sz w:val="20"/>
-          <w:szCs w:val="20"/>
-          <w:highlight w:val="yellow"/>
-        </w:rPr>
-        <w:t>svm(</w:t>
-      </w:r>
-      <w:proofErr w:type="gramEnd"/>
-      <w:r>
-        <w:rPr>
-          <w:rFonts w:ascii="Courier New" w:hAnsi="Courier New" w:cs="Courier New"/>
-          <w:i/>
-          <w:iCs/>
-          <w:color w:val="000000" w:themeColor="text1"/>
-          <w:sz w:val="20"/>
-          <w:szCs w:val="20"/>
-          <w:highlight w:val="yellow"/>
-        </w:rPr>
-        <w:t>"../data/binary_seged.train", "</w:t>
-      </w:r>
-      <w:proofErr w:type="gramStart"/>
-      <w:r>
-        <w:rPr>
-          <w:rFonts w:ascii="Courier New" w:hAnsi="Courier New" w:cs="Courier New"/>
-          <w:i/>
-          <w:iCs/>
-          <w:color w:val="000000" w:themeColor="text1"/>
-          <w:sz w:val="20"/>
-          <w:szCs w:val="20"/>
-          <w:highlight w:val="yellow"/>
-        </w:rPr>
-        <w:t>..</w:t>
-      </w:r>
-      <w:proofErr w:type="gramEnd"/>
-      <w:r>
-        <w:rPr>
-          <w:rFonts w:ascii="Courier New" w:hAnsi="Courier New" w:cs="Courier New"/>
-          <w:i/>
-          <w:iCs/>
-          <w:color w:val="000000" w:themeColor="text1"/>
-          <w:sz w:val="20"/>
-          <w:szCs w:val="20"/>
-          <w:highlight w:val="yellow"/>
-        </w:rPr>
-        <w:t>/data/model/dic.key", "</w:t>
-      </w:r>
-      <w:proofErr w:type="gramStart"/>
-      <w:r>
-        <w:rPr>
-          <w:rFonts w:ascii="Courier New" w:hAnsi="Courier New" w:cs="Courier New"/>
-          <w:i/>
-          <w:iCs/>
-          <w:color w:val="000000" w:themeColor="text1"/>
-          <w:sz w:val="20"/>
-          <w:szCs w:val="20"/>
-          <w:highlight w:val="yellow"/>
-        </w:rPr>
-        <w:t>..</w:t>
-      </w:r>
-      <w:proofErr w:type="gramEnd"/>
-      <w:r>
-        <w:rPr>
-          <w:rFonts w:ascii="Courier New" w:hAnsi="Courier New" w:cs="Courier New"/>
-          <w:i/>
-          <w:iCs/>
-          <w:color w:val="000000" w:themeColor="text1"/>
-          <w:sz w:val="20"/>
-          <w:szCs w:val="20"/>
-          <w:highlight w:val="yellow"/>
-        </w:rPr>
-        <w:t>/data/tms.train", [1])</w:t>
+        <w:t>tms.cons_train_sample_for_svm("../data/binary_seged.train", "../data/model/dic.key", "../data/tms.train", [1])</w:t>
       </w:r>
     </w:p>
     <w:p>
@@ -33459,9 +31793,6 @@
     <w:p>
       <w:pPr>
         <w:pStyle w:val="2"/>
-        <w:rPr>
-          <w:rFonts w:hint="eastAsia"/>
-        </w:rPr>
       </w:pPr>
       <w:r>
         <w:rPr>
@@ -33490,6 +31821,9 @@
     <w:p>
       <w:pPr>
         <w:pStyle w:val="2"/>
+        <w:rPr>
+          <w:rFonts w:hint="eastAsia"/>
+        </w:rPr>
       </w:pPr>
       <w:r>
         <w:rPr>
@@ -33502,17 +31836,6 @@
           <w:rFonts w:hint="eastAsia"/>
         </w:rPr>
         <w:t>参数选择</w:t>
-      </w:r>
-    </w:p>
-    <w:p>
-      <w:pPr>
-        <w:pStyle w:val="1"/>
-      </w:pPr>
-      <w:r>
-        <w:rPr>
-          <w:rFonts w:hint="eastAsia"/>
-        </w:rPr>
-        <w:t>源码剖析</w:t>
       </w:r>
     </w:p>
     <w:p>
@@ -33523,6 +31846,396 @@
           <w:rFonts w:hint="eastAsia"/>
         </w:rPr>
       </w:pPr>
+    </w:p>
+    <w:p>
+      <w:pPr>
+        <w:pStyle w:val="2"/>
+        <w:rPr>
+          <w:rFonts w:hint="eastAsia"/>
+        </w:rPr>
+      </w:pPr>
+      <w:r>
+        <w:rPr>
+          <w:rFonts w:hint="eastAsia"/>
+        </w:rPr>
+        <w:t>关于</w:t>
+      </w:r>
+      <w:r>
+        <w:rPr>
+          <w:rFonts w:hint="eastAsia"/>
+        </w:rPr>
+        <w:t xml:space="preserve">Libsvm </w:t>
+      </w:r>
+      <w:r>
+        <w:rPr>
+          <w:rFonts w:hint="eastAsia"/>
+        </w:rPr>
+        <w:t>与</w:t>
+      </w:r>
+      <w:r>
+        <w:rPr>
+          <w:rFonts w:hint="eastAsia"/>
+        </w:rPr>
+        <w:t>liblinear</w:t>
+      </w:r>
+    </w:p>
+    <w:p>
+      <w:pPr>
+        <w:pStyle w:val="a1"/>
+        <w:ind w:firstLine="240"/>
+        <w:rPr>
+          <w:rFonts w:hint="eastAsia"/>
+        </w:rPr>
+      </w:pPr>
+      <w:r>
+        <w:rPr>
+          <w:rFonts w:hint="eastAsia"/>
+        </w:rPr>
+        <w:t>libsvm</w:t>
+      </w:r>
+      <w:r>
+        <w:rPr>
+          <w:rFonts w:hint="eastAsia"/>
+        </w:rPr>
+        <w:t>的多分类策略为</w:t>
+      </w:r>
+      <w:r>
+        <w:rPr>
+          <w:rFonts w:hint="eastAsia"/>
+        </w:rPr>
+        <w:t>one-againt-one</w:t>
+      </w:r>
+      <w:r>
+        <w:rPr>
+          <w:rFonts w:hint="eastAsia"/>
+        </w:rPr>
+        <w:t>。</w:t>
+      </w:r>
+      <w:r>
+        <w:rPr>
+          <w:rFonts w:hint="eastAsia"/>
+        </w:rPr>
+        <w:t>总共有</w:t>
+      </w:r>
+      <w:r>
+        <w:rPr>
+          <w:rFonts w:hint="eastAsia"/>
+        </w:rPr>
+        <w:t>k*(k-1)/2</w:t>
+      </w:r>
+      <w:r>
+        <w:rPr>
+          <w:rFonts w:hint="eastAsia"/>
+        </w:rPr>
+        <w:t>个</w:t>
+      </w:r>
+      <w:r>
+        <w:rPr>
+          <w:rFonts w:hint="eastAsia"/>
+        </w:rPr>
+        <w:t>binary classifier</w:t>
+      </w:r>
+      <w:r>
+        <w:rPr>
+          <w:rFonts w:hint="eastAsia"/>
+        </w:rPr>
+        <w:t>，对这</w:t>
+      </w:r>
+      <w:r>
+        <w:rPr>
+          <w:rFonts w:hint="eastAsia"/>
+        </w:rPr>
+        <w:t>k*(k-1)/2</w:t>
+      </w:r>
+      <w:r>
+        <w:rPr>
+          <w:rFonts w:hint="eastAsia"/>
+        </w:rPr>
+        <w:t>个</w:t>
+      </w:r>
+      <w:r>
+        <w:rPr>
+          <w:rFonts w:hint="eastAsia"/>
+        </w:rPr>
+        <w:t>binary classifier</w:t>
+      </w:r>
+      <w:r>
+        <w:rPr>
+          <w:rFonts w:hint="eastAsia"/>
+        </w:rPr>
+        <w:t>的</w:t>
+      </w:r>
+      <w:r>
+        <w:rPr>
+          <w:rFonts w:hint="eastAsia"/>
+        </w:rPr>
+        <w:t>value</w:t>
+      </w:r>
+      <w:r>
+        <w:rPr>
+          <w:rFonts w:hint="eastAsia"/>
+        </w:rPr>
+        <w:t>进行遍历，如果第</w:t>
+      </w:r>
+      <w:r>
+        <w:rPr>
+          <w:rFonts w:hint="eastAsia"/>
+        </w:rPr>
+        <w:t>i</w:t>
+      </w:r>
+      <w:r>
+        <w:rPr>
+          <w:rFonts w:hint="eastAsia"/>
+        </w:rPr>
+        <w:t>个类和第</w:t>
+      </w:r>
+      <w:r>
+        <w:rPr>
+          <w:rFonts w:hint="eastAsia"/>
+        </w:rPr>
+        <w:t>j</w:t>
+      </w:r>
+      <w:r>
+        <w:rPr>
+          <w:rFonts w:hint="eastAsia"/>
+        </w:rPr>
+        <w:t>个类</w:t>
+      </w:r>
+      <w:r>
+        <w:rPr>
+          <w:rFonts w:hint="eastAsia"/>
+        </w:rPr>
+        <w:t xml:space="preserve">binary </w:t>
+      </w:r>
+      <w:r>
+        <w:rPr>
+          <w:rFonts w:hint="eastAsia"/>
+        </w:rPr>
+        <w:t>的</w:t>
+      </w:r>
+      <w:r>
+        <w:rPr>
+          <w:rFonts w:hint="eastAsia"/>
+        </w:rPr>
+        <w:t>classifier</w:t>
+      </w:r>
+      <w:r>
+        <w:rPr>
+          <w:rFonts w:hint="eastAsia"/>
+        </w:rPr>
+        <w:t>的</w:t>
+      </w:r>
+      <w:r>
+        <w:rPr>
+          <w:rFonts w:hint="eastAsia"/>
+        </w:rPr>
+        <w:t>value</w:t>
+      </w:r>
+      <w:r>
+        <w:rPr>
+          <w:rFonts w:hint="eastAsia"/>
+        </w:rPr>
+        <w:t>大于</w:t>
+      </w:r>
+      <w:r>
+        <w:rPr>
+          <w:rFonts w:hint="eastAsia"/>
+        </w:rPr>
+        <w:t>0</w:t>
+      </w:r>
+      <w:r>
+        <w:rPr>
+          <w:rFonts w:hint="eastAsia"/>
+        </w:rPr>
+        <w:t>，则会给第</w:t>
+      </w:r>
+      <w:r>
+        <w:rPr>
+          <w:rFonts w:hint="eastAsia"/>
+        </w:rPr>
+        <w:t>i</w:t>
+      </w:r>
+      <w:r>
+        <w:rPr>
+          <w:rFonts w:hint="eastAsia"/>
+        </w:rPr>
+        <w:t>个类投</w:t>
+      </w:r>
+      <w:r>
+        <w:rPr>
+          <w:rFonts w:hint="eastAsia"/>
+        </w:rPr>
+        <w:t>1</w:t>
+      </w:r>
+      <w:r>
+        <w:rPr>
+          <w:rFonts w:hint="eastAsia"/>
+        </w:rPr>
+        <w:t>票，否则给第</w:t>
+      </w:r>
+      <w:r>
+        <w:rPr>
+          <w:rFonts w:hint="eastAsia"/>
+        </w:rPr>
+        <w:t>j</w:t>
+      </w:r>
+      <w:r>
+        <w:rPr>
+          <w:rFonts w:hint="eastAsia"/>
+        </w:rPr>
+        <w:t>个类投</w:t>
+      </w:r>
+      <w:r>
+        <w:rPr>
+          <w:rFonts w:hint="eastAsia"/>
+        </w:rPr>
+        <w:t>1</w:t>
+      </w:r>
+      <w:r>
+        <w:rPr>
+          <w:rFonts w:hint="eastAsia"/>
+        </w:rPr>
+        <w:t>票。选择最终获得投票数最多的类作为最终的类别。</w:t>
+      </w:r>
+      <w:bookmarkStart w:id="106" w:name="_GoBack"/>
+      <w:bookmarkEnd w:id="106"/>
+    </w:p>
+    <w:p>
+      <w:pPr>
+        <w:pStyle w:val="a1"/>
+        <w:ind w:firstLine="240"/>
+      </w:pPr>
+      <w:r>
+        <w:rPr>
+          <w:rFonts w:hint="eastAsia"/>
+        </w:rPr>
+        <w:t>而</w:t>
+      </w:r>
+      <w:r>
+        <w:rPr>
+          <w:rFonts w:hint="eastAsia"/>
+        </w:rPr>
+        <w:t>liblinear</w:t>
+      </w:r>
+      <w:r>
+        <w:rPr>
+          <w:rFonts w:hint="eastAsia"/>
+        </w:rPr>
+        <w:t>的策略为</w:t>
+      </w:r>
+      <w:r>
+        <w:rPr>
+          <w:rFonts w:hint="eastAsia"/>
+        </w:rPr>
+        <w:t>one-against-rest</w:t>
+      </w:r>
+      <w:r>
+        <w:rPr>
+          <w:rFonts w:hint="eastAsia"/>
+        </w:rPr>
+        <w:t>。</w:t>
+      </w:r>
+      <w:r>
+        <w:rPr>
+          <w:rFonts w:hint="eastAsia"/>
+        </w:rPr>
+        <w:t>总共有</w:t>
+      </w:r>
+      <w:r>
+        <w:rPr>
+          <w:rFonts w:hint="eastAsia"/>
+        </w:rPr>
+        <w:t>k</w:t>
+      </w:r>
+      <w:r>
+        <w:rPr>
+          <w:rFonts w:hint="eastAsia"/>
+        </w:rPr>
+        <w:t>个</w:t>
+      </w:r>
+      <w:r>
+        <w:rPr>
+          <w:rFonts w:hint="eastAsia"/>
+        </w:rPr>
+        <w:t>binary classifier</w:t>
+      </w:r>
+      <w:r>
+        <w:rPr>
+          <w:rFonts w:hint="eastAsia"/>
+        </w:rPr>
+        <w:t>。</w:t>
+      </w:r>
+      <w:r>
+        <w:rPr>
+          <w:rFonts w:hint="eastAsia"/>
+        </w:rPr>
+        <w:t>从所有</w:t>
+      </w:r>
+      <w:r>
+        <w:rPr>
+          <w:rFonts w:hint="eastAsia"/>
+        </w:rPr>
+        <w:t xml:space="preserve">binary </w:t>
+      </w:r>
+      <w:r>
+        <w:rPr>
+          <w:rFonts w:hint="eastAsia"/>
+        </w:rPr>
+        <w:t>classifier</w:t>
+      </w:r>
+      <w:r>
+        <w:rPr>
+          <w:rFonts w:hint="eastAsia"/>
+        </w:rPr>
+        <w:t>中选择值最大</w:t>
+      </w:r>
+      <w:r>
+        <w:rPr>
+          <w:rFonts w:hint="eastAsia"/>
+        </w:rPr>
+        <w:t>多对应的类别</w:t>
+      </w:r>
+      <w:r>
+        <w:rPr>
+          <w:rFonts w:hint="eastAsia"/>
+        </w:rPr>
+        <w:t>作为最终的</w:t>
+      </w:r>
+      <w:r>
+        <w:rPr>
+          <w:rFonts w:hint="eastAsia"/>
+        </w:rPr>
+        <w:t>预测</w:t>
+      </w:r>
+      <w:r>
+        <w:rPr>
+          <w:rFonts w:hint="eastAsia"/>
+        </w:rPr>
+        <w:t>类标签</w:t>
+      </w:r>
+      <w:r>
+        <w:rPr>
+          <w:rFonts w:hint="eastAsia"/>
+        </w:rPr>
+        <w:t>。</w:t>
+      </w:r>
+    </w:p>
+    <w:p>
+      <w:pPr>
+        <w:pStyle w:val="1"/>
+      </w:pPr>
+      <w:r>
+        <w:rPr>
+          <w:rFonts w:hint="eastAsia"/>
+        </w:rPr>
+        <w:t>源码剖析</w:t>
+      </w:r>
+    </w:p>
+    <w:p>
+      <w:pPr>
+        <w:pStyle w:val="a1"/>
+        <w:ind w:firstLine="240"/>
+      </w:pPr>
       <w:r>
         <w:rPr>
           <w:rFonts w:hint="eastAsia"/>
@@ -33545,9 +32258,6 @@
     <w:p>
       <w:pPr>
         <w:pStyle w:val="2"/>
-        <w:rPr>
-          <w:rFonts w:hint="eastAsia"/>
-        </w:rPr>
       </w:pPr>
       <w:r>
         <w:rPr>
@@ -33858,7 +32568,7 @@
                 <w:szCs w:val="22"/>
               </w:rPr>
             </w:pPr>
-            <w:bookmarkStart w:id="106" w:name="_Hlk309581627"/>
+            <w:bookmarkStart w:id="107" w:name="_Hlk309581627"/>
             <w:r>
               <w:rPr>
                 <w:rFonts w:ascii="宋体" w:hAnsi="宋体" w:cs="宋体" w:hint="eastAsia"/>
@@ -35037,7 +33747,7 @@
           </w:p>
         </w:tc>
       </w:tr>
-      <w:bookmarkEnd w:id="106"/>
+      <w:bookmarkEnd w:id="107"/>
       <w:tr>
         <w:tc>
           <w:tcPr>
@@ -36398,9 +35108,6 @@
             <w:pPr>
               <w:pStyle w:val="a1"/>
               <w:ind w:firstLineChars="0" w:firstLine="0"/>
-              <w:rPr>
-                <w:rFonts w:hint="eastAsia"/>
-              </w:rPr>
             </w:pPr>
             <w:r>
               <w:rPr>
@@ -36488,9 +35195,6 @@
       <w:pPr>
         <w:pStyle w:val="a1"/>
         <w:ind w:firstLine="240"/>
-        <w:rPr>
-          <w:rFonts w:hint="eastAsia"/>
-        </w:rPr>
       </w:pPr>
       <w:r>
         <w:rPr>
@@ -36516,7 +35220,7 @@
         <w:pStyle w:val="a1"/>
         <w:ind w:firstLine="240"/>
         <w:rPr>
-          <w:rFonts w:ascii="Courier New" w:hAnsi="Courier New" w:cs="Courier New" w:hint="eastAsia"/>
+          <w:rFonts w:ascii="Courier New" w:hAnsi="Courier New" w:cs="Courier New"/>
           <w:color w:val="000000"/>
           <w:sz w:val="20"/>
           <w:szCs w:val="20"/>
@@ -36622,27 +35326,7 @@
           <w:sz w:val="20"/>
           <w:szCs w:val="20"/>
         </w:rPr>
-        <w:t>即全局因子可能</w:t>
-      </w:r>
-      <w:proofErr w:type="gramStart"/>
-      <w:r>
-        <w:rPr>
-          <w:rFonts w:ascii="Courier New" w:hAnsi="Courier New" w:cs="Courier New" w:hint="eastAsia"/>
-          <w:color w:val="000000"/>
-          <w:sz w:val="20"/>
-          <w:szCs w:val="20"/>
-        </w:rPr>
-        <w:t>不</w:t>
-      </w:r>
-      <w:proofErr w:type="gramEnd"/>
-      <w:r>
-        <w:rPr>
-          <w:rFonts w:ascii="Courier New" w:hAnsi="Courier New" w:cs="Courier New" w:hint="eastAsia"/>
-          <w:color w:val="000000"/>
-          <w:sz w:val="20"/>
-          <w:szCs w:val="20"/>
-        </w:rPr>
-        <w:t>填入，所以有个默认值</w:t>
+        <w:t>即全局因子可能不填入，所以有个默认值</w:t>
       </w:r>
       <w:r>
         <w:rPr>
@@ -36703,9 +35387,6 @@
       <w:pPr>
         <w:pStyle w:val="a1"/>
         <w:ind w:firstLine="240"/>
-        <w:rPr>
-          <w:rFonts w:hint="eastAsia"/>
-        </w:rPr>
       </w:pPr>
       <w:r>
         <w:rPr>
@@ -36736,9 +35417,6 @@
       <w:pPr>
         <w:pStyle w:val="a1"/>
         <w:ind w:firstLine="240"/>
-        <w:rPr>
-          <w:rFonts w:hint="eastAsia"/>
-        </w:rPr>
       </w:pPr>
       <w:r>
         <w:rPr>
@@ -36785,7 +35463,7 @@
           <v:shape id="_x0000_i1025" type="#_x0000_t75" style="width:127.2pt;height:19.8pt" o:ole="">
             <v:imagedata r:id="rId10" o:title=""/>
           </v:shape>
-          <o:OLEObject Type="Embed" ProgID="Equation.DSMT4" ShapeID="_x0000_i1025" DrawAspect="Content" ObjectID="_1383329404" r:id="rId11"/>
+          <o:OLEObject Type="Embed" ProgID="Equation.DSMT4" ShapeID="_x0000_i1025" DrawAspect="Content" ObjectID="_1383406358" r:id="rId11"/>
         </w:object>
       </w:r>
       <w:r>
@@ -36799,9 +35477,6 @@
       <w:pPr>
         <w:pStyle w:val="a1"/>
         <w:ind w:firstLine="240"/>
-        <w:rPr>
-          <w:rFonts w:hint="eastAsia"/>
-        </w:rPr>
       </w:pPr>
       <w:r>
         <w:rPr>
@@ -36826,9 +35501,6 @@
       <w:pPr>
         <w:pStyle w:val="a1"/>
         <w:ind w:firstLine="240"/>
-        <w:rPr>
-          <w:rFonts w:hint="eastAsia"/>
-        </w:rPr>
       </w:pPr>
       <w:r>
         <w:rPr>
@@ -36862,27 +35534,12 @@
           <w:ilvl w:val="1"/>
           <w:numId w:val="1"/>
         </w:numPr>
-        <w:rPr>
-          <w:rFonts w:hint="eastAsia"/>
-        </w:rPr>
-      </w:pPr>
-      <w:r>
-        <w:rPr>
-          <w:rFonts w:hint="eastAsia"/>
-        </w:rPr>
-        <w:t>将</w:t>
-      </w:r>
-      <w:r>
-        <w:rPr>
-          <w:rFonts w:hint="eastAsia"/>
-        </w:rPr>
-        <w:t>所有</w:t>
-      </w:r>
-      <w:r>
-        <w:rPr>
-          <w:rFonts w:hint="eastAsia"/>
-        </w:rPr>
-        <w:t>文本构造成</w:t>
+      </w:pPr>
+      <w:r>
+        <w:rPr>
+          <w:rFonts w:hint="eastAsia"/>
+        </w:rPr>
+        <w:t>将所有文本构造成</w:t>
       </w:r>
       <w:r>
         <w:rPr>
@@ -38767,9 +37424,6 @@
             <w:pPr>
               <w:pStyle w:val="a1"/>
               <w:ind w:firstLineChars="0" w:firstLine="0"/>
-              <w:rPr>
-                <w:rFonts w:hint="eastAsia"/>
-              </w:rPr>
             </w:pPr>
             <w:r>
               <w:rPr>
@@ -38788,9 +37442,6 @@
       <w:pPr>
         <w:pStyle w:val="a1"/>
         <w:ind w:firstLine="240"/>
-        <w:rPr>
-          <w:rFonts w:hint="eastAsia"/>
-        </w:rPr>
       </w:pPr>
       <w:r>
         <w:rPr>
@@ -38821,9 +37472,6 @@
       <w:pPr>
         <w:pStyle w:val="a1"/>
         <w:ind w:firstLine="240"/>
-        <w:rPr>
-          <w:rFonts w:hint="eastAsia"/>
-        </w:rPr>
       </w:pPr>
       <w:r>
         <w:rPr>
@@ -38860,9 +37508,6 @@
       <w:pPr>
         <w:pStyle w:val="a1"/>
         <w:ind w:firstLine="240"/>
-        <w:rPr>
-          <w:rFonts w:hint="eastAsia"/>
-        </w:rPr>
       </w:pPr>
       <w:r>
         <w:rPr>
@@ -38880,15 +37525,7 @@
         <w:rPr>
           <w:rFonts w:hint="eastAsia"/>
         </w:rPr>
-        <w:t>的目的是因为一个样本中可能有多个字段（如标题、内容），如果想把多个字段合成一个字段，则需要用原本</w:t>
-      </w:r>
-      <w:bookmarkStart w:id="107" w:name="_GoBack"/>
-      <w:bookmarkEnd w:id="107"/>
-      <w:r>
-        <w:rPr>
-          <w:rFonts w:hint="eastAsia"/>
-        </w:rPr>
-        <w:t>分词的符号将他们链接起来。</w:t>
+        <w:t>的目的是因为一个样本中可能有多个字段（如标题、内容），如果想把多个字段合成一个字段，则需要用原本分词的符号将他们链接起来。</w:t>
       </w:r>
     </w:p>
     <w:p>
@@ -40881,21 +39518,7 @@
         <w:rPr>
           <w:rFonts w:hint="eastAsia"/>
         </w:rPr>
-        <w:t>行所示，对于不同的元素类型</w:t>
-      </w:r>
-      <w:proofErr w:type="gramStart"/>
-      <w:r>
-        <w:rPr>
-          <w:rFonts w:hint="eastAsia"/>
-        </w:rPr>
-        <w:t>类型</w:t>
-      </w:r>
-      <w:proofErr w:type="gramEnd"/>
-      <w:r>
-        <w:rPr>
-          <w:rFonts w:hint="eastAsia"/>
-        </w:rPr>
-        <w:t>，以不同的方式写入。</w:t>
+        <w:t>行所示，对于不同的元素类型类型，以不同的方式写入。</w:t>
       </w:r>
     </w:p>
     <w:p>
@@ -43152,16 +41775,8 @@
         <w:rPr>
           <w:rFonts w:hint="eastAsia"/>
         </w:rPr>
-        <w:t>zhzhl202@163.</w:t>
-      </w:r>
-      <w:proofErr w:type="gramStart"/>
-      <w:r>
-        <w:rPr>
-          <w:rFonts w:hint="eastAsia"/>
-        </w:rPr>
-        <w:t>com</w:t>
-      </w:r>
-      <w:proofErr w:type="gramEnd"/>
+        <w:t>zhzhl202@163.com</w:t>
+      </w:r>
     </w:p>
     <w:p>
       <w:pPr>
@@ -43269,19 +41884,11 @@
         <w:pStyle w:val="a1"/>
         <w:ind w:firstLine="240"/>
       </w:pPr>
-      <w:proofErr w:type="gramStart"/>
-      <w:r>
-        <w:rPr>
-          <w:rFonts w:hint="eastAsia"/>
-        </w:rPr>
-        <w:t>import</w:t>
-      </w:r>
-      <w:proofErr w:type="gramEnd"/>
-      <w:r>
-        <w:rPr>
-          <w:rFonts w:hint="eastAsia"/>
-        </w:rPr>
-        <w:t xml:space="preserve"> sys</w:t>
+      <w:r>
+        <w:rPr>
+          <w:rFonts w:hint="eastAsia"/>
+        </w:rPr>
+        <w:t>import sys</w:t>
       </w:r>
     </w:p>
     <w:p>
@@ -43289,14 +41896,12 @@
         <w:pStyle w:val="a1"/>
         <w:ind w:firstLine="240"/>
       </w:pPr>
-      <w:proofErr w:type="gramStart"/>
       <w:r>
         <w:rPr>
           <w:rFonts w:hint="eastAsia"/>
         </w:rPr>
         <w:t>sys.path.append(</w:t>
       </w:r>
-      <w:proofErr w:type="gramEnd"/>
       <w:r>
         <w:t>“</w:t>
       </w:r>
@@ -43321,14 +41926,12 @@
         <w:pStyle w:val="a1"/>
         <w:ind w:firstLine="240"/>
       </w:pPr>
-      <w:proofErr w:type="gramStart"/>
       <w:r>
         <w:rPr>
           <w:rFonts w:hint="eastAsia"/>
         </w:rPr>
         <w:t>sys.path.append(</w:t>
       </w:r>
-      <w:proofErr w:type="gramEnd"/>
       <w:r>
         <w:t>“</w:t>
       </w:r>
@@ -43353,14 +41956,12 @@
         <w:pStyle w:val="a1"/>
         <w:ind w:firstLine="240"/>
       </w:pPr>
-      <w:proofErr w:type="gramStart"/>
       <w:r>
         <w:rPr>
           <w:rFonts w:hint="eastAsia"/>
         </w:rPr>
         <w:t>sys.path.append(</w:t>
       </w:r>
-      <w:proofErr w:type="gramEnd"/>
       <w:r>
         <w:t>“</w:t>
       </w:r>
@@ -43645,14 +42246,12 @@
         </w:rPr>
         <w:t>weibo:</w:t>
       </w:r>
-      <w:proofErr w:type="gramStart"/>
       <w:r>
         <w:rPr>
           <w:rFonts w:hint="eastAsia"/>
         </w:rPr>
         <w:t>张知临</w:t>
       </w:r>
-      <w:proofErr w:type="gramEnd"/>
       <w:r>
         <w:rPr>
           <w:rFonts w:hint="eastAsia"/>
@@ -43875,6 +42474,7 @@
         <w:docPartUnique/>
       </w:docPartObj>
     </w:sdtPr>
+    <w:sdtEndPr/>
     <w:sdtContent>
       <w:p>
         <w:pPr>
@@ -43896,7 +42496,7 @@
             <w:noProof/>
             <w:lang w:val="zh-CN"/>
           </w:rPr>
-          <w:t>27</w:t>
+          <w:t>24</w:t>
         </w:r>
         <w:r>
           <w:rPr>
@@ -48869,7 +47469,7 @@
 </file>
 
 <file path=customXml/itemProps1.xml><?xml version="1.0" encoding="utf-8"?>
-<ds:datastoreItem xmlns:ds="http://schemas.openxmlformats.org/officeDocument/2006/customXml" ds:itemID="{220B9E94-CC73-45CA-9F4B-D3C6AD1A2CF6}">
+<ds:datastoreItem xmlns:ds="http://schemas.openxmlformats.org/officeDocument/2006/customXml" ds:itemID="{90387595-7B10-4803-8742-F59CD12898AB}">
   <ds:schemaRefs>
     <ds:schemaRef ds:uri="http://schemas.openxmlformats.org/officeDocument/2006/bibliography"/>
   </ds:schemaRefs>
